--- a/Tarea Programada IV.docx
+++ b/Tarea Programada IV.docx
@@ -28,6 +28,7 @@
             <w:pStyle w:val="Ttulo1"/>
             <w:spacing w:line="360" w:lineRule="auto"/>
           </w:pPr>
+          <w:bookmarkStart w:id="0" w:name="_Toc372832665"/>
           <w:r>
             <w:rPr>
               <w:rFonts w:ascii="Arial" w:hAnsi="Arial" w:cs="Arial"/>
@@ -37,7 +38,7 @@
               <w:lang w:eastAsia="es-CR"/>
             </w:rPr>
             <w:drawing>
-              <wp:anchor distT="0" distB="0" distL="114300" distR="114300" simplePos="0" relativeHeight="251664384" behindDoc="0" locked="0" layoutInCell="1" allowOverlap="1" wp14:anchorId="604F7B7C" wp14:editId="644123E1">
+              <wp:anchor distT="0" distB="0" distL="114300" distR="114300" simplePos="0" relativeHeight="251664384" behindDoc="0" locked="0" layoutInCell="1" allowOverlap="1" wp14:anchorId="2E427B43" wp14:editId="477F919B">
                 <wp:simplePos x="0" y="0"/>
                 <wp:positionH relativeFrom="column">
                   <wp:posOffset>1911350</wp:posOffset>
@@ -62,7 +63,7 @@
                         </pic:cNvPicPr>
                       </pic:nvPicPr>
                       <pic:blipFill>
-                        <a:blip r:embed="rId8">
+                        <a:blip r:embed="rId9">
                           <a:extLst>
                             <a:ext uri="{28A0092B-C50C-407E-A947-70E740481C1C}">
                               <a14:useLocalDpi xmlns:a14="http://schemas.microsoft.com/office/drawing/2010/main" val="0"/>
@@ -107,7 +108,7 @@
             <mc:AlternateContent>
               <mc:Choice Requires="wpg">
                 <w:drawing>
-                  <wp:anchor distT="0" distB="0" distL="114300" distR="114300" simplePos="0" relativeHeight="251659264" behindDoc="1" locked="0" layoutInCell="1" allowOverlap="1" wp14:anchorId="0C3AEA6A" wp14:editId="4B3F8C72">
+                  <wp:anchor distT="0" distB="0" distL="114300" distR="114300" simplePos="0" relativeHeight="251659264" behindDoc="1" locked="0" layoutInCell="1" allowOverlap="1" wp14:anchorId="0401C01A" wp14:editId="52336249">
                     <wp:simplePos x="0" y="0"/>
                     <wp:positionH relativeFrom="margin">
                       <wp:align>center</wp:align>
@@ -414,7 +415,7 @@
               </mc:Choice>
               <mc:Fallback>
                 <w:pict>
-                  <v:group w14:anchorId="0C3AEA6A" id="Grupo 125" o:spid="_x0000_s1026" style="position:absolute;margin-left:0;margin-top:0;width:540pt;height:556.55pt;z-index:-251657216;mso-width-percent:1154;mso-height-percent:670;mso-top-percent:45;mso-position-horizontal:center;mso-position-horizontal-relative:margin;mso-position-vertical-relative:page;mso-width-percent:1154;mso-height-percent:670;mso-top-percent:45;mso-width-relative:margin" coordsize="55613,54044" o:gfxdata="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">
+                  <v:group w14:anchorId="0401C01A" id="Grupo 125" o:spid="_x0000_s1026" style="position:absolute;margin-left:0;margin-top:0;width:540pt;height:556.55pt;z-index:-251657216;mso-width-percent:1154;mso-height-percent:670;mso-top-percent:45;mso-position-horizontal:center;mso-position-horizontal-relative:margin;mso-position-vertical-relative:page;mso-width-percent:1154;mso-height-percent:670;mso-top-percent:45;mso-width-relative:margin" coordsize="55613,54044" o:gfxdata="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">
                     <o:lock v:ext="edit" aspectratio="t"/>
                     <v:shape id="Forma libre 10" o:spid="_x0000_s1027" style="position:absolute;width:55575;height:54044;visibility:visible;mso-wrap-style:square;v-text-anchor:bottom" coordsize="720,700" o:spt="100" o:gfxdata="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" adj="-11796480,,5400" path="m,c,644,,644,,644v23,6,62,14,113,21c250,685,476,700,720,644v,-27,,-27,,-27c720,,720,,720,,,,,,,e" fillcolor="#099bdd [3202]" stroked="f">
                       <v:fill color2="#099bdd [3202]" rotate="t" focus="100%" type="gradient">
@@ -480,7 +481,7 @@
             <mc:AlternateContent>
               <mc:Choice Requires="wps">
                 <w:drawing>
-                  <wp:anchor distT="0" distB="0" distL="114300" distR="114300" simplePos="0" relativeHeight="251662336" behindDoc="0" locked="0" layoutInCell="1" allowOverlap="1" wp14:anchorId="5FFBC422" wp14:editId="58A03A92">
+                  <wp:anchor distT="0" distB="0" distL="114300" distR="114300" simplePos="0" relativeHeight="251662336" behindDoc="0" locked="0" layoutInCell="1" allowOverlap="1" wp14:anchorId="184E773E" wp14:editId="15414E82">
                     <wp:simplePos x="0" y="0"/>
                     <wp:positionH relativeFrom="page">
                       <wp:align>center</wp:align>
@@ -637,7 +638,7 @@
               </mc:Choice>
               <mc:Fallback>
                 <w:pict>
-                  <v:shapetype w14:anchorId="5FFBC422" id="_x0000_t202" coordsize="21600,21600" o:spt="202" path="m,l,21600r21600,l21600,xe">
+                  <v:shapetype w14:anchorId="184E773E" id="_x0000_t202" coordsize="21600,21600" o:spt="202" path="m,l,21600r21600,l21600,xe">
                     <v:stroke joinstyle="miter"/>
                     <v:path gradientshapeok="t" o:connecttype="rect"/>
                   </v:shapetype>
@@ -748,7 +749,7 @@
             <mc:AlternateContent>
               <mc:Choice Requires="wps">
                 <w:drawing>
-                  <wp:anchor distT="0" distB="0" distL="114300" distR="114300" simplePos="0" relativeHeight="251661312" behindDoc="0" locked="0" layoutInCell="1" allowOverlap="1" wp14:anchorId="15F3D44D" wp14:editId="4624389B">
+                  <wp:anchor distT="0" distB="0" distL="114300" distR="114300" simplePos="0" relativeHeight="251661312" behindDoc="0" locked="0" layoutInCell="1" allowOverlap="1" wp14:anchorId="056D818F" wp14:editId="5510047E">
                     <wp:simplePos x="0" y="0"/>
                     <wp:positionH relativeFrom="page">
                       <wp:align>center</wp:align>
@@ -949,7 +950,7 @@
               </mc:Choice>
               <mc:Fallback>
                 <w:pict>
-                  <v:shape w14:anchorId="15F3D44D" id="Cuadro de texto 129" o:spid="_x0000_s1030" type="#_x0000_t202" style="position:absolute;margin-left:0;margin-top:0;width:453pt;height:38.15pt;z-index:251661312;visibility:visible;mso-wrap-style:square;mso-width-percent:1154;mso-height-percent:0;mso-top-percent:790;mso-wrap-distance-left:9pt;mso-wrap-distance-top:0;mso-wrap-distance-right:9pt;mso-wrap-distance-bottom:0;mso-position-horizontal:center;mso-position-horizontal-relative:page;mso-position-vertical-relative:page;mso-width-percent:1154;mso-height-percent:0;mso-top-percent:790;mso-width-relative:margin;mso-height-relative:margin;v-text-anchor:top" o:gfxdata="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" filled="f" stroked="f" strokeweight=".5pt">
+                  <v:shape w14:anchorId="056D818F" id="Cuadro de texto 129" o:spid="_x0000_s1030" type="#_x0000_t202" style="position:absolute;margin-left:0;margin-top:0;width:453pt;height:38.15pt;z-index:251661312;visibility:visible;mso-wrap-style:square;mso-width-percent:1154;mso-height-percent:0;mso-top-percent:790;mso-wrap-distance-left:9pt;mso-wrap-distance-top:0;mso-wrap-distance-right:9pt;mso-wrap-distance-bottom:0;mso-position-horizontal:center;mso-position-horizontal-relative:page;mso-position-vertical-relative:page;mso-width-percent:1154;mso-height-percent:0;mso-top-percent:790;mso-width-relative:margin;mso-height-relative:margin;v-text-anchor:top" o:gfxdata="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" filled="f" stroked="f" strokeweight=".5pt">
                     <v:textbox style="mso-fit-shape-to-text:t" inset="1in,0,86.4pt,0">
                       <w:txbxContent>
                         <w:sdt>
@@ -1091,7 +1092,7 @@
             <mc:AlternateContent>
               <mc:Choice Requires="wps">
                 <w:drawing>
-                  <wp:anchor distT="0" distB="0" distL="114300" distR="114300" simplePos="0" relativeHeight="251660288" behindDoc="0" locked="0" layoutInCell="1" allowOverlap="1" wp14:anchorId="769C79B5" wp14:editId="6BF60811">
+                  <wp:anchor distT="0" distB="0" distL="114300" distR="114300" simplePos="0" relativeHeight="251660288" behindDoc="0" locked="0" layoutInCell="1" allowOverlap="1" wp14:anchorId="628942CB" wp14:editId="46D44A99">
                     <wp:simplePos x="0" y="0"/>
                     <wp:positionH relativeFrom="margin">
                       <wp:align>right</wp:align>
@@ -1214,7 +1215,7 @@
               </mc:Choice>
               <mc:Fallback>
                 <w:pict>
-                  <v:rect w14:anchorId="769C79B5" id="Rectángulo 130" o:spid="_x0000_s1031" style="position:absolute;margin-left:-4.4pt;margin-top:0;width:46.8pt;height:77.75pt;z-index:251660288;visibility:visible;mso-wrap-style:square;mso-width-percent:76;mso-height-percent:98;mso-top-percent:23;mso-wrap-distance-left:9pt;mso-wrap-distance-top:0;mso-wrap-distance-right:9pt;mso-wrap-distance-bottom:0;mso-position-horizontal:right;mso-position-horizontal-relative:margin;mso-position-vertical-relative:page;mso-width-percent:76;mso-height-percent:98;mso-top-percent:23;mso-width-relative:page;mso-height-relative:page;v-text-anchor:bottom" o:gfxdata="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" fillcolor="#ffc000 [3204]" stroked="f" strokeweight="1pt">
+                  <v:rect w14:anchorId="628942CB" id="Rectángulo 130" o:spid="_x0000_s1031" style="position:absolute;margin-left:-4.4pt;margin-top:0;width:46.8pt;height:77.75pt;z-index:251660288;visibility:visible;mso-wrap-style:square;mso-width-percent:76;mso-height-percent:98;mso-top-percent:23;mso-wrap-distance-left:9pt;mso-wrap-distance-top:0;mso-wrap-distance-right:9pt;mso-wrap-distance-bottom:0;mso-position-horizontal:right;mso-position-horizontal-relative:margin;mso-position-vertical-relative:page;mso-width-percent:76;mso-height-percent:98;mso-top-percent:23;mso-width-relative:page;mso-height-relative:page;v-text-anchor:bottom" o:gfxdata="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" fillcolor="#ffc000 [3204]" stroked="f" strokeweight="1pt">
                     <v:path arrowok="t"/>
                     <o:lock v:ext="edit" aspectratio="t"/>
                     <v:textbox inset="3.6pt,,3.6pt">
@@ -1268,16 +1269,730 @@
               </mc:Fallback>
             </mc:AlternateContent>
           </w:r>
+          <w:bookmarkEnd w:id="0"/>
           <w:r>
             <w:br w:type="page"/>
           </w:r>
+        </w:p>
+        <w:sdt>
+          <w:sdtPr>
+            <w:rPr>
+              <w:lang w:val="es-ES"/>
+            </w:rPr>
+            <w:id w:val="-1136490972"/>
+            <w:docPartObj>
+              <w:docPartGallery w:val="Table of Contents"/>
+              <w:docPartUnique/>
+            </w:docPartObj>
+          </w:sdtPr>
+          <w:sdtEndPr>
+            <w:rPr>
+              <w:rFonts w:asciiTheme="minorHAnsi" w:eastAsiaTheme="minorHAnsi" w:hAnsiTheme="minorHAnsi" w:cstheme="minorBidi"/>
+              <w:b/>
+              <w:bCs/>
+              <w:color w:val="auto"/>
+              <w:sz w:val="22"/>
+              <w:szCs w:val="22"/>
+              <w:lang w:eastAsia="en-US"/>
+            </w:rPr>
+          </w:sdtEndPr>
+          <w:sdtContent>
+            <w:p>
+              <w:pPr>
+                <w:pStyle w:val="TtulodeTDC"/>
+              </w:pPr>
+              <w:r>
+                <w:rPr>
+                  <w:lang w:val="es-ES"/>
+                </w:rPr>
+                <w:t>Tabla de contenido</w:t>
+              </w:r>
+            </w:p>
+            <w:p>
+              <w:pPr>
+                <w:pStyle w:val="TDC1"/>
+                <w:tabs>
+                  <w:tab w:val="right" w:leader="dot" w:pos="8828"/>
+                </w:tabs>
+                <w:rPr>
+                  <w:rFonts w:eastAsiaTheme="minorEastAsia"/>
+                  <w:noProof/>
+                  <w:lang w:eastAsia="es-CR"/>
+                </w:rPr>
+              </w:pPr>
+              <w:r>
+                <w:fldChar w:fldCharType="begin"/>
+              </w:r>
+              <w:r>
+                <w:instrText xml:space="preserve"> TOC \o "1-3" \h \z \u </w:instrText>
+              </w:r>
+              <w:r>
+                <w:fldChar w:fldCharType="separate"/>
+              </w:r>
+              <w:hyperlink w:anchor="_Toc372832665" w:history="1">
+                <w:r>
+                  <w:rPr>
+                    <w:noProof/>
+                    <w:webHidden/>
+                  </w:rPr>
+                  <w:tab/>
+                </w:r>
+                <w:r>
+                  <w:rPr>
+                    <w:noProof/>
+                    <w:webHidden/>
+                  </w:rPr>
+                  <w:fldChar w:fldCharType="begin"/>
+                </w:r>
+                <w:r>
+                  <w:rPr>
+                    <w:noProof/>
+                    <w:webHidden/>
+                  </w:rPr>
+                  <w:instrText xml:space="preserve"> PAGEREF _Toc372832665 \h </w:instrText>
+                </w:r>
+                <w:r>
+                  <w:rPr>
+                    <w:noProof/>
+                    <w:webHidden/>
+                  </w:rPr>
+                </w:r>
+                <w:r>
+                  <w:rPr>
+                    <w:noProof/>
+                    <w:webHidden/>
+                  </w:rPr>
+                  <w:fldChar w:fldCharType="separate"/>
+                </w:r>
+                <w:r>
+                  <w:rPr>
+                    <w:noProof/>
+                    <w:webHidden/>
+                  </w:rPr>
+                  <w:t>0</w:t>
+                </w:r>
+                <w:r>
+                  <w:rPr>
+                    <w:noProof/>
+                    <w:webHidden/>
+                  </w:rPr>
+                  <w:fldChar w:fldCharType="end"/>
+                </w:r>
+              </w:hyperlink>
+            </w:p>
+            <w:p>
+              <w:pPr>
+                <w:pStyle w:val="TDC1"/>
+                <w:tabs>
+                  <w:tab w:val="right" w:leader="dot" w:pos="8828"/>
+                </w:tabs>
+                <w:rPr>
+                  <w:rFonts w:eastAsiaTheme="minorEastAsia"/>
+                  <w:noProof/>
+                  <w:lang w:eastAsia="es-CR"/>
+                </w:rPr>
+              </w:pPr>
+              <w:hyperlink w:anchor="_Toc372832666" w:history="1">
+                <w:r>
+                  <w:rPr>
+                    <w:rStyle w:val="Hipervnculo"/>
+                    <w:noProof/>
+                  </w:rPr>
+                  <w:t>Descripción del problema.</w:t>
+                </w:r>
+                <w:r>
+                  <w:rPr>
+                    <w:noProof/>
+                    <w:webHidden/>
+                  </w:rPr>
+                  <w:tab/>
+                </w:r>
+                <w:r>
+                  <w:rPr>
+                    <w:noProof/>
+                    <w:webHidden/>
+                  </w:rPr>
+                  <w:fldChar w:fldCharType="begin"/>
+                </w:r>
+                <w:r>
+                  <w:rPr>
+                    <w:noProof/>
+                    <w:webHidden/>
+                  </w:rPr>
+                  <w:instrText xml:space="preserve"> PAGEREF _Toc372832666 \h </w:instrText>
+                </w:r>
+                <w:r>
+                  <w:rPr>
+                    <w:noProof/>
+                    <w:webHidden/>
+                  </w:rPr>
+                </w:r>
+                <w:r>
+                  <w:rPr>
+                    <w:noProof/>
+                    <w:webHidden/>
+                  </w:rPr>
+                  <w:fldChar w:fldCharType="separate"/>
+                </w:r>
+                <w:r>
+                  <w:rPr>
+                    <w:noProof/>
+                    <w:webHidden/>
+                  </w:rPr>
+                  <w:t>2</w:t>
+                </w:r>
+                <w:r>
+                  <w:rPr>
+                    <w:noProof/>
+                    <w:webHidden/>
+                  </w:rPr>
+                  <w:fldChar w:fldCharType="end"/>
+                </w:r>
+              </w:hyperlink>
+            </w:p>
+            <w:p>
+              <w:pPr>
+                <w:pStyle w:val="TDC1"/>
+                <w:tabs>
+                  <w:tab w:val="right" w:leader="dot" w:pos="8828"/>
+                </w:tabs>
+                <w:rPr>
+                  <w:rFonts w:eastAsiaTheme="minorEastAsia"/>
+                  <w:noProof/>
+                  <w:lang w:eastAsia="es-CR"/>
+                </w:rPr>
+              </w:pPr>
+              <w:hyperlink w:anchor="_Toc372832667" w:history="1">
+                <w:r>
+                  <w:rPr>
+                    <w:rStyle w:val="Hipervnculo"/>
+                    <w:noProof/>
+                  </w:rPr>
+                  <w:t>Diseño del problema</w:t>
+                </w:r>
+                <w:r>
+                  <w:rPr>
+                    <w:noProof/>
+                    <w:webHidden/>
+                  </w:rPr>
+                  <w:tab/>
+                </w:r>
+                <w:r>
+                  <w:rPr>
+                    <w:noProof/>
+                    <w:webHidden/>
+                  </w:rPr>
+                  <w:fldChar w:fldCharType="begin"/>
+                </w:r>
+                <w:r>
+                  <w:rPr>
+                    <w:noProof/>
+                    <w:webHidden/>
+                  </w:rPr>
+                  <w:instrText xml:space="preserve"> PAGEREF _Toc372832667 \h </w:instrText>
+                </w:r>
+                <w:r>
+                  <w:rPr>
+                    <w:noProof/>
+                    <w:webHidden/>
+                  </w:rPr>
+                </w:r>
+                <w:r>
+                  <w:rPr>
+                    <w:noProof/>
+                    <w:webHidden/>
+                  </w:rPr>
+                  <w:fldChar w:fldCharType="separate"/>
+                </w:r>
+                <w:r>
+                  <w:rPr>
+                    <w:noProof/>
+                    <w:webHidden/>
+                  </w:rPr>
+                  <w:t>3</w:t>
+                </w:r>
+                <w:r>
+                  <w:rPr>
+                    <w:noProof/>
+                    <w:webHidden/>
+                  </w:rPr>
+                  <w:fldChar w:fldCharType="end"/>
+                </w:r>
+              </w:hyperlink>
+            </w:p>
+            <w:p>
+              <w:pPr>
+                <w:pStyle w:val="TDC1"/>
+                <w:tabs>
+                  <w:tab w:val="right" w:leader="dot" w:pos="8828"/>
+                </w:tabs>
+                <w:rPr>
+                  <w:rFonts w:eastAsiaTheme="minorEastAsia"/>
+                  <w:noProof/>
+                  <w:lang w:eastAsia="es-CR"/>
+                </w:rPr>
+              </w:pPr>
+              <w:hyperlink w:anchor="_Toc372832668" w:history="1">
+                <w:r>
+                  <w:rPr>
+                    <w:rStyle w:val="Hipervnculo"/>
+                    <w:noProof/>
+                  </w:rPr>
+                  <w:t>Librerías Usadas</w:t>
+                </w:r>
+                <w:r>
+                  <w:rPr>
+                    <w:noProof/>
+                    <w:webHidden/>
+                  </w:rPr>
+                  <w:tab/>
+                </w:r>
+                <w:r>
+                  <w:rPr>
+                    <w:noProof/>
+                    <w:webHidden/>
+                  </w:rPr>
+                  <w:fldChar w:fldCharType="begin"/>
+                </w:r>
+                <w:r>
+                  <w:rPr>
+                    <w:noProof/>
+                    <w:webHidden/>
+                  </w:rPr>
+                  <w:instrText xml:space="preserve"> PAGEREF _Toc372832668 \h </w:instrText>
+                </w:r>
+                <w:r>
+                  <w:rPr>
+                    <w:noProof/>
+                    <w:webHidden/>
+                  </w:rPr>
+                </w:r>
+                <w:r>
+                  <w:rPr>
+                    <w:noProof/>
+                    <w:webHidden/>
+                  </w:rPr>
+                  <w:fldChar w:fldCharType="separate"/>
+                </w:r>
+                <w:r>
+                  <w:rPr>
+                    <w:noProof/>
+                    <w:webHidden/>
+                  </w:rPr>
+                  <w:t>4</w:t>
+                </w:r>
+                <w:r>
+                  <w:rPr>
+                    <w:noProof/>
+                    <w:webHidden/>
+                  </w:rPr>
+                  <w:fldChar w:fldCharType="end"/>
+                </w:r>
+              </w:hyperlink>
+            </w:p>
+            <w:p>
+              <w:pPr>
+                <w:pStyle w:val="TDC2"/>
+                <w:tabs>
+                  <w:tab w:val="right" w:leader="dot" w:pos="8828"/>
+                </w:tabs>
+                <w:rPr>
+                  <w:rFonts w:eastAsiaTheme="minorEastAsia"/>
+                  <w:noProof/>
+                  <w:lang w:eastAsia="es-CR"/>
+                </w:rPr>
+              </w:pPr>
+              <w:hyperlink w:anchor="_Toc372832669" w:history="1">
+                <w:r>
+                  <w:rPr>
+                    <w:rStyle w:val="Hipervnculo"/>
+                    <w:noProof/>
+                  </w:rPr>
+                  <w:t>Manual de Usuario Chiqui Chiqui</w:t>
+                </w:r>
+                <w:r>
+                  <w:rPr>
+                    <w:noProof/>
+                    <w:webHidden/>
+                  </w:rPr>
+                  <w:tab/>
+                </w:r>
+                <w:r>
+                  <w:rPr>
+                    <w:noProof/>
+                    <w:webHidden/>
+                  </w:rPr>
+                  <w:fldChar w:fldCharType="begin"/>
+                </w:r>
+                <w:r>
+                  <w:rPr>
+                    <w:noProof/>
+                    <w:webHidden/>
+                  </w:rPr>
+                  <w:instrText xml:space="preserve"> PAGEREF _Toc372832669 \h </w:instrText>
+                </w:r>
+                <w:r>
+                  <w:rPr>
+                    <w:noProof/>
+                    <w:webHidden/>
+                  </w:rPr>
+                </w:r>
+                <w:r>
+                  <w:rPr>
+                    <w:noProof/>
+                    <w:webHidden/>
+                  </w:rPr>
+                  <w:fldChar w:fldCharType="separate"/>
+                </w:r>
+                <w:r>
+                  <w:rPr>
+                    <w:noProof/>
+                    <w:webHidden/>
+                  </w:rPr>
+                  <w:t>5</w:t>
+                </w:r>
+                <w:r>
+                  <w:rPr>
+                    <w:noProof/>
+                    <w:webHidden/>
+                  </w:rPr>
+                  <w:fldChar w:fldCharType="end"/>
+                </w:r>
+              </w:hyperlink>
+            </w:p>
+            <w:p>
+              <w:pPr>
+                <w:pStyle w:val="TDC3"/>
+                <w:tabs>
+                  <w:tab w:val="right" w:leader="dot" w:pos="8828"/>
+                </w:tabs>
+                <w:rPr>
+                  <w:rFonts w:eastAsiaTheme="minorEastAsia"/>
+                  <w:noProof/>
+                  <w:lang w:eastAsia="es-CR"/>
+                </w:rPr>
+              </w:pPr>
+              <w:hyperlink w:anchor="_Toc372832670" w:history="1">
+                <w:r>
+                  <w:rPr>
+                    <w:rStyle w:val="Hipervnculo"/>
+                    <w:noProof/>
+                  </w:rPr>
+                  <w:t>Requerimientos:</w:t>
+                </w:r>
+                <w:r>
+                  <w:rPr>
+                    <w:noProof/>
+                    <w:webHidden/>
+                  </w:rPr>
+                  <w:tab/>
+                </w:r>
+                <w:r>
+                  <w:rPr>
+                    <w:noProof/>
+                    <w:webHidden/>
+                  </w:rPr>
+                  <w:fldChar w:fldCharType="begin"/>
+                </w:r>
+                <w:r>
+                  <w:rPr>
+                    <w:noProof/>
+                    <w:webHidden/>
+                  </w:rPr>
+                  <w:instrText xml:space="preserve"> PAGEREF _Toc372832670 \h </w:instrText>
+                </w:r>
+                <w:r>
+                  <w:rPr>
+                    <w:noProof/>
+                    <w:webHidden/>
+                  </w:rPr>
+                </w:r>
+                <w:r>
+                  <w:rPr>
+                    <w:noProof/>
+                    <w:webHidden/>
+                  </w:rPr>
+                  <w:fldChar w:fldCharType="separate"/>
+                </w:r>
+                <w:r>
+                  <w:rPr>
+                    <w:noProof/>
+                    <w:webHidden/>
+                  </w:rPr>
+                  <w:t>6</w:t>
+                </w:r>
+                <w:r>
+                  <w:rPr>
+                    <w:noProof/>
+                    <w:webHidden/>
+                  </w:rPr>
+                  <w:fldChar w:fldCharType="end"/>
+                </w:r>
+              </w:hyperlink>
+            </w:p>
+            <w:p>
+              <w:pPr>
+                <w:pStyle w:val="TDC1"/>
+                <w:tabs>
+                  <w:tab w:val="right" w:leader="dot" w:pos="8828"/>
+                </w:tabs>
+                <w:rPr>
+                  <w:rFonts w:eastAsiaTheme="minorEastAsia"/>
+                  <w:noProof/>
+                  <w:lang w:eastAsia="es-CR"/>
+                </w:rPr>
+              </w:pPr>
+              <w:hyperlink w:anchor="_Toc372832671" w:history="1">
+                <w:r>
+                  <w:rPr>
+                    <w:rStyle w:val="Hipervnculo"/>
+                    <w:noProof/>
+                  </w:rPr>
+                  <w:t>Análisis de Resultado:</w:t>
+                </w:r>
+                <w:r>
+                  <w:rPr>
+                    <w:noProof/>
+                    <w:webHidden/>
+                  </w:rPr>
+                  <w:tab/>
+                </w:r>
+                <w:r>
+                  <w:rPr>
+                    <w:noProof/>
+                    <w:webHidden/>
+                  </w:rPr>
+                  <w:fldChar w:fldCharType="begin"/>
+                </w:r>
+                <w:r>
+                  <w:rPr>
+                    <w:noProof/>
+                    <w:webHidden/>
+                  </w:rPr>
+                  <w:instrText xml:space="preserve"> PAGEREF _Toc372832671 \h </w:instrText>
+                </w:r>
+                <w:r>
+                  <w:rPr>
+                    <w:noProof/>
+                    <w:webHidden/>
+                  </w:rPr>
+                </w:r>
+                <w:r>
+                  <w:rPr>
+                    <w:noProof/>
+                    <w:webHidden/>
+                  </w:rPr>
+                  <w:fldChar w:fldCharType="separate"/>
+                </w:r>
+                <w:r>
+                  <w:rPr>
+                    <w:noProof/>
+                    <w:webHidden/>
+                  </w:rPr>
+                  <w:t>14</w:t>
+                </w:r>
+                <w:r>
+                  <w:rPr>
+                    <w:noProof/>
+                    <w:webHidden/>
+                  </w:rPr>
+                  <w:fldChar w:fldCharType="end"/>
+                </w:r>
+              </w:hyperlink>
+            </w:p>
+            <w:p>
+              <w:pPr>
+                <w:pStyle w:val="TDC1"/>
+                <w:tabs>
+                  <w:tab w:val="right" w:leader="dot" w:pos="8828"/>
+                </w:tabs>
+                <w:rPr>
+                  <w:rFonts w:eastAsiaTheme="minorEastAsia"/>
+                  <w:noProof/>
+                  <w:lang w:eastAsia="es-CR"/>
+                </w:rPr>
+              </w:pPr>
+              <w:hyperlink w:anchor="_Toc372832672" w:history="1">
+                <w:r>
+                  <w:rPr>
+                    <w:rStyle w:val="Hipervnculo"/>
+                    <w:noProof/>
+                  </w:rPr>
+                  <w:t>Conclusiones</w:t>
+                </w:r>
+                <w:r>
+                  <w:rPr>
+                    <w:noProof/>
+                    <w:webHidden/>
+                  </w:rPr>
+                  <w:tab/>
+                </w:r>
+                <w:r>
+                  <w:rPr>
+                    <w:noProof/>
+                    <w:webHidden/>
+                  </w:rPr>
+                  <w:fldChar w:fldCharType="begin"/>
+                </w:r>
+                <w:r>
+                  <w:rPr>
+                    <w:noProof/>
+                    <w:webHidden/>
+                  </w:rPr>
+                  <w:instrText xml:space="preserve"> PAGEREF _Toc372832672 \h </w:instrText>
+                </w:r>
+                <w:r>
+                  <w:rPr>
+                    <w:noProof/>
+                    <w:webHidden/>
+                  </w:rPr>
+                </w:r>
+                <w:r>
+                  <w:rPr>
+                    <w:noProof/>
+                    <w:webHidden/>
+                  </w:rPr>
+                  <w:fldChar w:fldCharType="separate"/>
+                </w:r>
+                <w:r>
+                  <w:rPr>
+                    <w:noProof/>
+                    <w:webHidden/>
+                  </w:rPr>
+                  <w:t>15</w:t>
+                </w:r>
+                <w:r>
+                  <w:rPr>
+                    <w:noProof/>
+                    <w:webHidden/>
+                  </w:rPr>
+                  <w:fldChar w:fldCharType="end"/>
+                </w:r>
+              </w:hyperlink>
+            </w:p>
+            <w:p>
+              <w:pPr>
+                <w:pStyle w:val="TDC1"/>
+                <w:tabs>
+                  <w:tab w:val="right" w:leader="dot" w:pos="8828"/>
+                </w:tabs>
+                <w:rPr>
+                  <w:rFonts w:eastAsiaTheme="minorEastAsia"/>
+                  <w:noProof/>
+                  <w:lang w:eastAsia="es-CR"/>
+                </w:rPr>
+              </w:pPr>
+              <w:hyperlink w:anchor="_Toc372832673" w:history="1">
+                <w:r>
+                  <w:rPr>
+                    <w:rStyle w:val="Hipervnculo"/>
+                    <w:noProof/>
+                  </w:rPr>
+                  <w:t>Bibliografía</w:t>
+                </w:r>
+                <w:r>
+                  <w:rPr>
+                    <w:noProof/>
+                    <w:webHidden/>
+                  </w:rPr>
+                  <w:tab/>
+                </w:r>
+                <w:r>
+                  <w:rPr>
+                    <w:noProof/>
+                    <w:webHidden/>
+                  </w:rPr>
+                  <w:fldChar w:fldCharType="begin"/>
+                </w:r>
+                <w:r>
+                  <w:rPr>
+                    <w:noProof/>
+                    <w:webHidden/>
+                  </w:rPr>
+                  <w:instrText xml:space="preserve"> PAGEREF _Toc372832673 \h </w:instrText>
+                </w:r>
+                <w:r>
+                  <w:rPr>
+                    <w:noProof/>
+                    <w:webHidden/>
+                  </w:rPr>
+                </w:r>
+                <w:r>
+                  <w:rPr>
+                    <w:noProof/>
+                    <w:webHidden/>
+                  </w:rPr>
+                  <w:fldChar w:fldCharType="separate"/>
+                </w:r>
+                <w:r>
+                  <w:rPr>
+                    <w:noProof/>
+                    <w:webHidden/>
+                  </w:rPr>
+                  <w:t>16</w:t>
+                </w:r>
+                <w:r>
+                  <w:rPr>
+                    <w:noProof/>
+                    <w:webHidden/>
+                  </w:rPr>
+                  <w:fldChar w:fldCharType="end"/>
+                </w:r>
+              </w:hyperlink>
+            </w:p>
+            <w:p>
+              <w:r>
+                <w:rPr>
+                  <w:b/>
+                  <w:bCs/>
+                  <w:lang w:val="es-ES"/>
+                </w:rPr>
+                <w:fldChar w:fldCharType="end"/>
+              </w:r>
+            </w:p>
+          </w:sdtContent>
+        </w:sdt>
+        <w:p>
+          <w:pPr>
+            <w:pStyle w:val="Ttulo1"/>
+            <w:spacing w:line="360" w:lineRule="auto"/>
+          </w:pPr>
+        </w:p>
+        <w:p/>
+        <w:p/>
+        <w:p/>
+        <w:p/>
+        <w:p/>
+        <w:p/>
+        <w:p/>
+        <w:p/>
+        <w:p/>
+        <w:p/>
+        <w:p/>
+        <w:p/>
+        <w:p>
+          <w:bookmarkStart w:id="1" w:name="_GoBack"/>
+          <w:bookmarkEnd w:id="1"/>
+        </w:p>
+        <w:p>
+          <w:pPr>
+            <w:pStyle w:val="Ttulo1"/>
+            <w:spacing w:line="360" w:lineRule="auto"/>
+          </w:pPr>
+        </w:p>
+        <w:p>
+          <w:pPr>
+            <w:pStyle w:val="Ttulo1"/>
+            <w:spacing w:line="360" w:lineRule="auto"/>
+          </w:pPr>
+          <w:bookmarkStart w:id="2" w:name="_Toc372832666"/>
           <w:r>
-            <w:lastRenderedPageBreak/>
             <w:t>Descripción del problema.</w:t>
           </w:r>
         </w:p>
       </w:sdtContent>
     </w:sdt>
+    <w:bookmarkEnd w:id="2" w:displacedByCustomXml="prev"/>
     <w:p>
       <w:pPr>
         <w:spacing w:line="360" w:lineRule="auto"/>
@@ -1413,7 +2128,7 @@
         </w:rPr>
         <w:t xml:space="preserve"> (</w:t>
       </w:r>
-      <w:hyperlink r:id="rId9" w:history="1">
+      <w:hyperlink r:id="rId10" w:history="1">
         <w:r>
           <w:rPr>
             <w:rStyle w:val="Hipervnculo"/>
@@ -1752,27 +2467,15 @@
         <w:pStyle w:val="Ttulo1"/>
         <w:spacing w:line="360" w:lineRule="auto"/>
       </w:pPr>
+      <w:bookmarkStart w:id="3" w:name="_Toc372832667"/>
       <w:r>
         <w:t>Diseño del problema</w:t>
       </w:r>
-    </w:p>
-    <w:p>
-      <w:pPr>
-        <w:spacing w:line="360" w:lineRule="auto"/>
-      </w:pPr>
-    </w:p>
-    <w:p>
-      <w:pPr>
-        <w:spacing w:line="360" w:lineRule="auto"/>
-      </w:pPr>
-      <w:r>
-        <w:t>Para el desarrollo de la aplicación NOMBRE será desarrollado en el lenguaje de programación Ruby, este es un lenguaje orie</w:t>
-      </w:r>
-      <w:r>
-        <w:t>ntado a objetos que permitirá que la manipulación de los datos sea más fácil y efectiva</w:t>
-      </w:r>
-      <w:r>
-        <w:t xml:space="preserve">, además como el proyecto es una aplicación web se hará uso de </w:t>
+      <w:bookmarkEnd w:id="3"/>
+    </w:p>
+    <w:p>
+      <w:r>
+        <w:t xml:space="preserve">Utilización de </w:t>
       </w:r>
       <w:proofErr w:type="spellStart"/>
       <w:r>
@@ -1780,38 +2483,139 @@
       </w:r>
       <w:proofErr w:type="spellEnd"/>
       <w:r>
-        <w:t xml:space="preserve"> para desarrollarla con ayuda de la herramienta Sinatra por lo que se deberá investigar sobre estos instrumentos, además de la conexión con Twitter lo que permitirá al usuario hacer un tweet en su respectiva cuenta.</w:t>
-      </w:r>
-    </w:p>
-    <w:p>
-      <w:pPr>
-        <w:pStyle w:val="Ttulo2"/>
-        <w:spacing w:line="360" w:lineRule="auto"/>
-      </w:pPr>
-      <w:r>
-        <w:t>Funciones</w:t>
-      </w:r>
-    </w:p>
-    <w:p>
-      <w:pPr>
-        <w:pStyle w:val="Prrafodelista"/>
-        <w:numPr>
-          <w:ilvl w:val="0"/>
-          <w:numId w:val="4"/>
-        </w:numPr>
-        <w:spacing w:line="360" w:lineRule="auto"/>
-      </w:pPr>
-      <w:r>
-        <w:t>Tweet: Función que permite y que realiza la conexión con la red social twitter; está función tiene como parámetros</w:t>
-      </w:r>
-      <w:r>
-        <w:t xml:space="preserve"> los datos de autorización dados por el usuario.</w:t>
-      </w:r>
-    </w:p>
-    <w:p>
-      <w:pPr>
-        <w:spacing w:line="360" w:lineRule="auto"/>
-      </w:pPr>
+        <w:t xml:space="preserve">: Para el diseño de la sencilla página web utilizamos los comandos más básicos del lenguaje </w:t>
+      </w:r>
+      <w:proofErr w:type="spellStart"/>
+      <w:r>
+        <w:t>html</w:t>
+      </w:r>
+      <w:proofErr w:type="spellEnd"/>
+      <w:r>
+        <w:t>, lo que nos permitió utilizar con certeza lo que específicamente necesitábamos para la implementación de la solución computacional.</w:t>
+      </w:r>
+    </w:p>
+    <w:p>
+      <w:r>
+        <w:t xml:space="preserve"> • Nombre y diseño de la página: Quisimos utilizar esta tarea para rescatar un poco las características del costarricense mediante el lenguaje típico utilizado en nuestro país, por esta razón el título de la página tiene ese lema respaldado por el logo principal.</w:t>
+      </w:r>
+    </w:p>
+    <w:p>
+      <w:r>
+        <w:t xml:space="preserve"> • Utilización de librerías complementarias: Su necesario recurrir al uso de librerías enlazadas con Ruby para poder desarrollar la aplicación, ya que ciertos procedimientos Ruby no puede realizarlos de manera exclusiva.</w:t>
+      </w:r>
+    </w:p>
+    <w:p>
+      <w:r>
+        <w:t xml:space="preserve"> • Utilización de Sinatra: Siguiendo la recomendación del profesor utilizamos Sinatra y todo su contenido funcional y documentado para poder conocer su uso e implementación en el diseño de páginas web mediante Ruby y </w:t>
+      </w:r>
+      <w:proofErr w:type="spellStart"/>
+      <w:r>
+        <w:t>Html</w:t>
+      </w:r>
+      <w:proofErr w:type="spellEnd"/>
+      <w:r>
+        <w:t>.</w:t>
+      </w:r>
+    </w:p>
+    <w:p>
+      <w:r>
+        <w:t xml:space="preserve"> • Creación de funciones: los proces</w:t>
+      </w:r>
+      <w:r>
+        <w:t xml:space="preserve">os de búsqueda en la página de </w:t>
+      </w:r>
+      <w:proofErr w:type="spellStart"/>
+      <w:r>
+        <w:t>B</w:t>
+      </w:r>
+      <w:r>
+        <w:t>andcamp</w:t>
+      </w:r>
+      <w:proofErr w:type="spellEnd"/>
+      <w:r>
+        <w:t xml:space="preserve"> se realizan mediante la ejecución fe una serie de funciones enfocadas cada una en realizar un proceso de búsqueda dentro del sitio web. Descripción breve del algoritmo El algoritmo diseñado para realizar esta aplicación consta de las siguientes etapas: </w:t>
+      </w:r>
+    </w:p>
+    <w:p>
+      <w:r>
+        <w:t>• Ingreso del dato a buscar: en este proceso se debe recolectar el dato ingresado por la persona</w:t>
+      </w:r>
+      <w:r>
+        <w:t xml:space="preserve"> en la </w:t>
+      </w:r>
+      <w:r>
+        <w:t>caja de búsq</w:t>
+      </w:r>
+      <w:r>
+        <w:t xml:space="preserve">ueda de la página </w:t>
+      </w:r>
+      <w:proofErr w:type="spellStart"/>
+      <w:r>
+        <w:t>localhostxxxx</w:t>
+      </w:r>
+      <w:proofErr w:type="spellEnd"/>
+      <w:r>
+        <w:t xml:space="preserve">. </w:t>
+      </w:r>
+    </w:p>
+    <w:p>
+      <w:r>
+        <w:t xml:space="preserve">• Envió del dato a buscar: Al presionar </w:t>
+      </w:r>
+      <w:proofErr w:type="spellStart"/>
+      <w:r>
+        <w:rPr>
+          <w:b/>
+        </w:rPr>
+        <w:t>enter</w:t>
+      </w:r>
+      <w:proofErr w:type="spellEnd"/>
+      <w:r>
+        <w:t xml:space="preserve"> o dar </w:t>
+      </w:r>
+      <w:proofErr w:type="spellStart"/>
+      <w:r>
+        <w:rPr>
+          <w:b/>
+        </w:rPr>
+        <w:t>click</w:t>
+      </w:r>
+      <w:proofErr w:type="spellEnd"/>
+      <w:r>
+        <w:t xml:space="preserve"> en “Buscar” se envía ese dato a la función encargada de iniciar el proceso de búsqueda.</w:t>
+      </w:r>
+    </w:p>
+    <w:p>
+      <w:r>
+        <w:t xml:space="preserve"> • Búsqueda de información: Con el dato enviado como parámetro a la función “coco3” se da inicio a la búsqueda de datos similares y compatibles con lo requerido.</w:t>
+      </w:r>
+    </w:p>
+    <w:p>
+      <w:r>
+        <w:t xml:space="preserve"> • Recolección de información: En el momento de recolección de datos, diferentes funciones se encargan de seleccionarlos y clasificarlos por el tipo, permitiendo obtener un resultado de búsqueda ordenado y libre de anomalías o ambigüedades de información de los 10 resultados a presentar.</w:t>
+      </w:r>
+    </w:p>
+    <w:p>
+      <w:r>
+        <w:t xml:space="preserve"> • Almacenamiento de información: Una vez que se ha creado el arreglo que contiene todos los resultados de búsqueda, se empieza a recorrer dicho arreglo para extraer los datos, reclasificarlos, titularlos y enviarlos a imprimir en la tabla HTML diseñada previamente para dicho proceso.</w:t>
+      </w:r>
+    </w:p>
+    <w:p>
+      <w:r>
+        <w:t xml:space="preserve"> • Presentación de información: Por medio de una tabla de datos se presentan los 10 resultados obtenidos de la búsqueda enumerados del 1 al 10 con su respectiva cabecera de tabla, imágenes, </w:t>
+      </w:r>
+      <w:r>
+        <w:lastRenderedPageBreak/>
+        <w:t>link de dirección, nombre, autor, álbum etc. Para el diseño del sitio utilizado para realizar las consultas utilizamos dos “</w:t>
+      </w:r>
+      <w:proofErr w:type="spellStart"/>
+      <w:r>
+        <w:t>frame</w:t>
+      </w:r>
+      <w:proofErr w:type="spellEnd"/>
+      <w:r>
+        <w:t>”, el principal sirve para dar la bienvenida al usuario, ingresar el dato a buscar y esperar mientras se realiza la búsqueda, el segundo presenta los resultados del proceso de búsqueda con la totalidad de la información así como la posibilidad de dar un tweet a algún resultado específico. Se pueden realizar cuantas búsquedas sean necesarias.</w:t>
+      </w:r>
     </w:p>
     <w:p>
       <w:pPr>
@@ -1823,9 +2627,11 @@
         <w:pStyle w:val="Ttulo1"/>
         <w:spacing w:line="360" w:lineRule="auto"/>
       </w:pPr>
+      <w:bookmarkStart w:id="4" w:name="_Toc372832668"/>
       <w:r>
         <w:t>Librerías Usadas</w:t>
       </w:r>
+      <w:bookmarkEnd w:id="4"/>
     </w:p>
     <w:p>
       <w:pPr>
@@ -1940,7 +2746,6 @@
         <w:spacing w:line="360" w:lineRule="auto"/>
       </w:pPr>
       <w:r>
-        <w:lastRenderedPageBreak/>
         <w:t xml:space="preserve">Slim: Es un motor de plantillas rápida y ligera. Slim utiliza Temple para el análisis/compilación además está integrado con </w:t>
       </w:r>
       <w:proofErr w:type="spellStart"/>
@@ -2062,30 +2867,8 @@
         <w:spacing w:line="360" w:lineRule="auto"/>
       </w:pPr>
     </w:p>
-    <w:p>
-      <w:pPr>
-        <w:pStyle w:val="Ttulo2"/>
-        <w:spacing w:line="360" w:lineRule="auto"/>
-      </w:pPr>
-    </w:p>
-    <w:p>
-      <w:pPr>
-        <w:pStyle w:val="Ttulo2"/>
-        <w:spacing w:line="360" w:lineRule="auto"/>
-      </w:pPr>
-    </w:p>
-    <w:p>
-      <w:pPr>
-        <w:pStyle w:val="Ttulo2"/>
-        <w:spacing w:line="360" w:lineRule="auto"/>
-      </w:pPr>
-    </w:p>
-    <w:p>
-      <w:pPr>
-        <w:pStyle w:val="Ttulo2"/>
-        <w:spacing w:line="360" w:lineRule="auto"/>
-      </w:pPr>
-    </w:p>
+    <w:p/>
+    <w:p/>
     <w:p>
       <w:pPr>
         <w:pStyle w:val="Ttulo2"/>
@@ -2115,6 +2898,7 @@
           <w:szCs w:val="72"/>
         </w:rPr>
       </w:pPr>
+      <w:bookmarkStart w:id="5" w:name="_Toc372832669"/>
       <w:r>
         <w:rPr>
           <w:sz w:val="72"/>
@@ -2146,6 +2930,7 @@
         </w:rPr>
         <w:t>Chiqui</w:t>
       </w:r>
+      <w:bookmarkEnd w:id="5"/>
       <w:proofErr w:type="spellEnd"/>
     </w:p>
     <w:p>
@@ -2169,118 +2954,114 @@
       <w:pPr>
         <w:spacing w:line="360" w:lineRule="auto"/>
       </w:pPr>
-    </w:p>
-    <w:p>
-      <w:pPr>
-        <w:spacing w:line="360" w:lineRule="auto"/>
-        <w:rPr>
-          <w:sz w:val="24"/>
-          <w:szCs w:val="24"/>
-        </w:rPr>
-      </w:pPr>
-    </w:p>
-    <w:p>
-      <w:pPr>
-        <w:spacing w:line="360" w:lineRule="auto"/>
-        <w:rPr>
-          <w:sz w:val="24"/>
-          <w:szCs w:val="24"/>
-        </w:rPr>
-      </w:pPr>
-    </w:p>
-    <w:p>
-      <w:pPr>
-        <w:spacing w:line="360" w:lineRule="auto"/>
-        <w:rPr>
-          <w:sz w:val="24"/>
-          <w:szCs w:val="24"/>
-        </w:rPr>
-      </w:pPr>
-    </w:p>
-    <w:p>
-      <w:pPr>
-        <w:spacing w:line="360" w:lineRule="auto"/>
-        <w:rPr>
-          <w:sz w:val="24"/>
-          <w:szCs w:val="24"/>
-        </w:rPr>
-      </w:pPr>
-    </w:p>
-    <w:p>
-      <w:pPr>
-        <w:spacing w:line="360" w:lineRule="auto"/>
-        <w:rPr>
-          <w:sz w:val="24"/>
-          <w:szCs w:val="24"/>
-        </w:rPr>
-      </w:pPr>
-    </w:p>
-    <w:p>
-      <w:pPr>
-        <w:spacing w:line="360" w:lineRule="auto"/>
-        <w:rPr>
-          <w:sz w:val="24"/>
-          <w:szCs w:val="24"/>
-        </w:rPr>
-      </w:pPr>
-    </w:p>
-    <w:p>
-      <w:pPr>
-        <w:spacing w:line="360" w:lineRule="auto"/>
-        <w:rPr>
-          <w:sz w:val="24"/>
-          <w:szCs w:val="24"/>
-        </w:rPr>
-      </w:pPr>
-    </w:p>
-    <w:p>
-      <w:pPr>
-        <w:spacing w:line="360" w:lineRule="auto"/>
-        <w:rPr>
-          <w:sz w:val="24"/>
-          <w:szCs w:val="24"/>
-        </w:rPr>
-      </w:pPr>
-    </w:p>
-    <w:p>
-      <w:pPr>
-        <w:spacing w:line="360" w:lineRule="auto"/>
-        <w:rPr>
-          <w:sz w:val="24"/>
-          <w:szCs w:val="24"/>
-        </w:rPr>
-      </w:pPr>
-      <w:r>
-        <w:rPr>
-          <w:sz w:val="24"/>
-          <w:szCs w:val="24"/>
-        </w:rPr>
-        <w:br w:type="page"/>
-      </w:r>
-    </w:p>
-    <w:p>
-      <w:pPr>
-        <w:spacing w:line="360" w:lineRule="auto"/>
-        <w:rPr>
-          <w:sz w:val="24"/>
-          <w:szCs w:val="24"/>
-        </w:rPr>
-      </w:pPr>
-    </w:p>
-    <w:p>
-      <w:pPr>
-        <w:spacing w:line="360" w:lineRule="auto"/>
-        <w:rPr>
-          <w:sz w:val="24"/>
-          <w:szCs w:val="24"/>
-        </w:rPr>
-      </w:pPr>
-      <w:r>
-        <w:rPr>
-          <w:sz w:val="24"/>
-          <w:szCs w:val="24"/>
-        </w:rPr>
-        <w:t xml:space="preserve">A continuación se detallará el manual de usuario de la aplicación Web </w:t>
+      <w:r>
+        <w:t xml:space="preserve">              </w:t>
+      </w:r>
+      <w:r>
+        <w:tab/>
+      </w:r>
+      <w:r>
+        <w:tab/>
+      </w:r>
+      <w:r>
+        <w:tab/>
+      </w:r>
+      <w:r>
+        <w:tab/>
+      </w:r>
+      <w:r>
+        <w:tab/>
+      </w:r>
+      <w:r>
+        <w:rPr>
+          <w:noProof/>
+          <w:sz w:val="24"/>
+          <w:szCs w:val="24"/>
+          <w:lang w:eastAsia="es-CR"/>
+        </w:rPr>
+        <w:drawing>
+          <wp:inline distT="0" distB="0" distL="0" distR="0" wp14:anchorId="5401B047" wp14:editId="5FD47785">
+            <wp:extent cx="2919730" cy="2614930"/>
+            <wp:effectExtent l="0" t="0" r="0" b="0"/>
+            <wp:docPr id="18" name="Imagen 18"/>
+            <wp:cNvGraphicFramePr>
+              <a:graphicFrameLocks xmlns:a="http://schemas.openxmlformats.org/drawingml/2006/main" noChangeAspect="1"/>
+            </wp:cNvGraphicFramePr>
+            <a:graphic xmlns:a="http://schemas.openxmlformats.org/drawingml/2006/main">
+              <a:graphicData uri="http://schemas.openxmlformats.org/drawingml/2006/picture">
+                <pic:pic xmlns:pic="http://schemas.openxmlformats.org/drawingml/2006/picture">
+                  <pic:nvPicPr>
+                    <pic:cNvPr id="0" name="Picture 16"/>
+                    <pic:cNvPicPr>
+                      <a:picLocks noChangeAspect="1" noChangeArrowheads="1"/>
+                    </pic:cNvPicPr>
+                  </pic:nvPicPr>
+                  <pic:blipFill>
+                    <a:blip r:embed="rId11">
+                      <a:extLst>
+                        <a:ext uri="{28A0092B-C50C-407E-A947-70E740481C1C}">
+                          <a14:useLocalDpi xmlns:a14="http://schemas.microsoft.com/office/drawing/2010/main" val="0"/>
+                        </a:ext>
+                      </a:extLst>
+                    </a:blip>
+                    <a:srcRect/>
+                    <a:stretch>
+                      <a:fillRect/>
+                    </a:stretch>
+                  </pic:blipFill>
+                  <pic:spPr bwMode="auto">
+                    <a:xfrm>
+                      <a:off x="0" y="0"/>
+                      <a:ext cx="2919730" cy="2614930"/>
+                    </a:xfrm>
+                    <a:prstGeom prst="rect">
+                      <a:avLst/>
+                    </a:prstGeom>
+                    <a:noFill/>
+                    <a:ln>
+                      <a:noFill/>
+                    </a:ln>
+                  </pic:spPr>
+                </pic:pic>
+              </a:graphicData>
+            </a:graphic>
+          </wp:inline>
+        </w:drawing>
+      </w:r>
+    </w:p>
+    <w:p>
+      <w:pPr>
+        <w:spacing w:line="360" w:lineRule="auto"/>
+        <w:rPr>
+          <w:sz w:val="24"/>
+          <w:szCs w:val="24"/>
+        </w:rPr>
+      </w:pPr>
+    </w:p>
+    <w:p>
+      <w:pPr>
+        <w:spacing w:line="360" w:lineRule="auto"/>
+        <w:rPr>
+          <w:sz w:val="24"/>
+          <w:szCs w:val="24"/>
+        </w:rPr>
+      </w:pPr>
+    </w:p>
+    <w:p>
+      <w:pPr>
+        <w:spacing w:line="360" w:lineRule="auto"/>
+        <w:rPr>
+          <w:sz w:val="24"/>
+          <w:szCs w:val="24"/>
+        </w:rPr>
+      </w:pPr>
+      <w:r>
+        <w:rPr>
+          <w:sz w:val="24"/>
+          <w:szCs w:val="24"/>
+        </w:rPr>
+        <w:lastRenderedPageBreak/>
+        <w:t>A continuación se mostrará paso a paso como usar “</w:t>
       </w:r>
       <w:proofErr w:type="spellStart"/>
       <w:r>
@@ -2312,7 +3093,14 @@
           <w:sz w:val="24"/>
           <w:szCs w:val="24"/>
         </w:rPr>
-        <w:t>. Primeramente se especificarán los requerimientos para poder ejecutar sistema.</w:t>
+        <w:t>”.</w:t>
+      </w:r>
+      <w:r>
+        <w:rPr>
+          <w:sz w:val="24"/>
+          <w:szCs w:val="24"/>
+        </w:rPr>
+        <w:t xml:space="preserve"> </w:t>
       </w:r>
     </w:p>
     <w:p>
@@ -2320,9 +3108,11 @@
         <w:pStyle w:val="Ttulo3"/>
         <w:spacing w:line="360" w:lineRule="auto"/>
       </w:pPr>
+      <w:bookmarkStart w:id="6" w:name="_Toc372832670"/>
       <w:r>
         <w:t>Requerimientos:</w:t>
       </w:r>
+      <w:bookmarkEnd w:id="6"/>
     </w:p>
     <w:p>
       <w:pPr>
@@ -2558,7 +3348,7 @@
           <w:lang w:eastAsia="es-CR"/>
         </w:rPr>
         <w:drawing>
-          <wp:anchor distT="0" distB="0" distL="114300" distR="114300" simplePos="0" relativeHeight="251665408" behindDoc="0" locked="0" layoutInCell="1" allowOverlap="1" wp14:anchorId="42C176EF" wp14:editId="12FC927B">
+          <wp:anchor distT="0" distB="0" distL="114300" distR="114300" simplePos="0" relativeHeight="251666432" behindDoc="0" locked="0" layoutInCell="1" allowOverlap="1" wp14:anchorId="48146BDF" wp14:editId="527B17B6">
             <wp:simplePos x="0" y="0"/>
             <wp:positionH relativeFrom="margin">
               <wp:posOffset>997257</wp:posOffset>
@@ -2583,7 +3373,7 @@
                     </pic:cNvPicPr>
                   </pic:nvPicPr>
                   <pic:blipFill>
-                    <a:blip r:embed="rId10">
+                    <a:blip r:embed="rId12">
                       <a:extLst>
                         <a:ext uri="{28A0092B-C50C-407E-A947-70E740481C1C}">
                           <a14:useLocalDpi xmlns:a14="http://schemas.microsoft.com/office/drawing/2010/main" val="0"/>
@@ -3357,7 +4147,6 @@
                 <w:sz w:val="24"/>
                 <w:szCs w:val="24"/>
               </w:rPr>
-              <w:lastRenderedPageBreak/>
               <w:t>Hpricot</w:t>
             </w:r>
             <w:proofErr w:type="spellEnd"/>
@@ -3449,6 +4238,7 @@
           <w:sz w:val="24"/>
           <w:szCs w:val="24"/>
         </w:rPr>
+        <w:lastRenderedPageBreak/>
         <w:t>Por ejemplo:</w:t>
       </w:r>
     </w:p>
@@ -3475,7 +4265,7 @@
           <w:lang w:eastAsia="es-CR"/>
         </w:rPr>
         <w:drawing>
-          <wp:inline distT="0" distB="0" distL="0" distR="0">
+          <wp:inline distT="0" distB="0" distL="0" distR="0" wp14:anchorId="574988D1" wp14:editId="3B12A2C0">
             <wp:extent cx="4501515" cy="884555"/>
             <wp:effectExtent l="0" t="0" r="0" b="0"/>
             <wp:docPr id="4" name="Imagen 4"/>
@@ -3492,7 +4282,7 @@
                     </pic:cNvPicPr>
                   </pic:nvPicPr>
                   <pic:blipFill>
-                    <a:blip r:embed="rId11">
+                    <a:blip r:embed="rId13">
                       <a:extLst>
                         <a:ext uri="{28A0092B-C50C-407E-A947-70E740481C1C}">
                           <a14:useLocalDpi xmlns:a14="http://schemas.microsoft.com/office/drawing/2010/main" val="0"/>
@@ -3620,7 +4410,7 @@
           <w:lang w:eastAsia="es-CR"/>
         </w:rPr>
         <w:drawing>
-          <wp:inline distT="0" distB="0" distL="0" distR="0">
+          <wp:inline distT="0" distB="0" distL="0" distR="0" wp14:anchorId="54FA7E02" wp14:editId="28C0FFE6">
             <wp:extent cx="4843145" cy="1718310"/>
             <wp:effectExtent l="0" t="0" r="0" b="0"/>
             <wp:docPr id="5" name="Imagen 5"/>
@@ -3637,7 +4427,7 @@
                     </pic:cNvPicPr>
                   </pic:nvPicPr>
                   <pic:blipFill>
-                    <a:blip r:embed="rId12">
+                    <a:blip r:embed="rId14">
                       <a:extLst>
                         <a:ext uri="{28A0092B-C50C-407E-A947-70E740481C1C}">
                           <a14:useLocalDpi xmlns:a14="http://schemas.microsoft.com/office/drawing/2010/main" val="0"/>
@@ -3733,7 +4523,14 @@
           <w:sz w:val="24"/>
           <w:szCs w:val="24"/>
         </w:rPr>
-        <w:t>Posteriormente se prosigue a correr desde consola el archivo que contiene la aplicación para ello se hará uso de los comandos “cd” que permitirá la selección de carpetas y “</w:t>
+        <w:t>Correr el prog</w:t>
+      </w:r>
+      <w:r>
+        <w:rPr>
+          <w:sz w:val="24"/>
+          <w:szCs w:val="24"/>
+        </w:rPr>
+        <w:t>rama. Para poder posicionarnos en la carpeta que contiene el archivo utilizamos el comando “cd” y para ver lo que tiene cada carpeta se utiliza “</w:t>
       </w:r>
       <w:proofErr w:type="spellStart"/>
       <w:r>
@@ -3749,8 +4546,43 @@
           <w:sz w:val="24"/>
           <w:szCs w:val="24"/>
         </w:rPr>
-        <w:t>” que mostrará el contenido de los ficheros.</w:t>
-      </w:r>
+        <w:t xml:space="preserve">”; ya en la carpeta que contiene el programa </w:t>
+      </w:r>
+      <w:proofErr w:type="spellStart"/>
+      <w:r>
+        <w:rPr>
+          <w:sz w:val="24"/>
+          <w:szCs w:val="24"/>
+        </w:rPr>
+        <w:t>digitamos:</w:t>
+      </w:r>
+      <w:r>
+        <w:rPr>
+          <w:b/>
+          <w:sz w:val="24"/>
+          <w:szCs w:val="24"/>
+        </w:rPr>
+        <w:t>ruby</w:t>
+      </w:r>
+      <w:proofErr w:type="spellEnd"/>
+      <w:r>
+        <w:rPr>
+          <w:b/>
+          <w:sz w:val="24"/>
+          <w:szCs w:val="24"/>
+        </w:rPr>
+        <w:t xml:space="preserve"> </w:t>
+      </w:r>
+      <w:proofErr w:type="spellStart"/>
+      <w:r>
+        <w:rPr>
+          <w:b/>
+          <w:sz w:val="24"/>
+          <w:szCs w:val="24"/>
+        </w:rPr>
+        <w:t>programa.rb</w:t>
+      </w:r>
+      <w:proofErr w:type="spellEnd"/>
     </w:p>
     <w:p>
       <w:pPr>
@@ -3761,6 +4593,1622 @@
           <w:szCs w:val="24"/>
         </w:rPr>
       </w:pPr>
+      <w:r>
+        <w:rPr>
+          <w:noProof/>
+          <w:sz w:val="24"/>
+          <w:szCs w:val="24"/>
+          <w:lang w:eastAsia="es-CR"/>
+        </w:rPr>
+        <w:lastRenderedPageBreak/>
+        <w:drawing>
+          <wp:inline distT="0" distB="0" distL="0" distR="0">
+            <wp:extent cx="5607050" cy="3275965"/>
+            <wp:effectExtent l="0" t="0" r="0" b="635"/>
+            <wp:docPr id="7" name="Imagen 7"/>
+            <wp:cNvGraphicFramePr>
+              <a:graphicFrameLocks xmlns:a="http://schemas.openxmlformats.org/drawingml/2006/main" noChangeAspect="1"/>
+            </wp:cNvGraphicFramePr>
+            <a:graphic xmlns:a="http://schemas.openxmlformats.org/drawingml/2006/main">
+              <a:graphicData uri="http://schemas.openxmlformats.org/drawingml/2006/picture">
+                <pic:pic xmlns:pic="http://schemas.openxmlformats.org/drawingml/2006/picture">
+                  <pic:nvPicPr>
+                    <pic:cNvPr id="0" name="Picture 3"/>
+                    <pic:cNvPicPr>
+                      <a:picLocks noChangeAspect="1" noChangeArrowheads="1"/>
+                    </pic:cNvPicPr>
+                  </pic:nvPicPr>
+                  <pic:blipFill>
+                    <a:blip r:embed="rId15">
+                      <a:extLst>
+                        <a:ext uri="{28A0092B-C50C-407E-A947-70E740481C1C}">
+                          <a14:useLocalDpi xmlns:a14="http://schemas.microsoft.com/office/drawing/2010/main" val="0"/>
+                        </a:ext>
+                      </a:extLst>
+                    </a:blip>
+                    <a:srcRect/>
+                    <a:stretch>
+                      <a:fillRect/>
+                    </a:stretch>
+                  </pic:blipFill>
+                  <pic:spPr bwMode="auto">
+                    <a:xfrm>
+                      <a:off x="0" y="0"/>
+                      <a:ext cx="5607050" cy="3275965"/>
+                    </a:xfrm>
+                    <a:prstGeom prst="rect">
+                      <a:avLst/>
+                    </a:prstGeom>
+                    <a:noFill/>
+                    <a:ln>
+                      <a:noFill/>
+                    </a:ln>
+                  </pic:spPr>
+                </pic:pic>
+              </a:graphicData>
+            </a:graphic>
+          </wp:inline>
+        </w:drawing>
+      </w:r>
+    </w:p>
+    <w:p>
+      <w:pPr>
+        <w:pStyle w:val="Prrafodelista"/>
+        <w:spacing w:line="360" w:lineRule="auto"/>
+        <w:rPr>
+          <w:sz w:val="24"/>
+          <w:szCs w:val="24"/>
+        </w:rPr>
+      </w:pPr>
+      <w:r>
+        <w:rPr>
+          <w:sz w:val="24"/>
+          <w:szCs w:val="24"/>
+        </w:rPr>
+        <w:tab/>
+      </w:r>
+      <w:r>
+        <w:rPr>
+          <w:sz w:val="24"/>
+          <w:szCs w:val="24"/>
+        </w:rPr>
+        <w:tab/>
+      </w:r>
+      <w:r>
+        <w:rPr>
+          <w:sz w:val="24"/>
+          <w:szCs w:val="24"/>
+        </w:rPr>
+        <w:tab/>
+        <w:t xml:space="preserve">Imagen 1: Ejecución del </w:t>
+      </w:r>
+      <w:proofErr w:type="spellStart"/>
+      <w:r>
+        <w:rPr>
+          <w:sz w:val="24"/>
+          <w:szCs w:val="24"/>
+        </w:rPr>
+        <w:t>programa.rb</w:t>
+      </w:r>
+      <w:proofErr w:type="spellEnd"/>
+    </w:p>
+    <w:p>
+      <w:pPr>
+        <w:pStyle w:val="Prrafodelista"/>
+        <w:spacing w:line="360" w:lineRule="auto"/>
+        <w:rPr>
+          <w:sz w:val="24"/>
+          <w:szCs w:val="24"/>
+        </w:rPr>
+      </w:pPr>
+    </w:p>
+    <w:p>
+      <w:pPr>
+        <w:pStyle w:val="Prrafodelista"/>
+        <w:spacing w:line="360" w:lineRule="auto"/>
+        <w:rPr>
+          <w:sz w:val="24"/>
+          <w:szCs w:val="24"/>
+        </w:rPr>
+      </w:pPr>
+      <w:r>
+        <w:rPr>
+          <w:sz w:val="24"/>
+          <w:szCs w:val="24"/>
+        </w:rPr>
+        <w:t>Cuando se ejecute se mostrará en consola cierta información que será vital para poder mostrar en la red la aplicación “</w:t>
+      </w:r>
+      <w:proofErr w:type="spellStart"/>
+      <w:r>
+        <w:rPr>
+          <w:sz w:val="24"/>
+          <w:szCs w:val="24"/>
+        </w:rPr>
+        <w:t>Chiqui</w:t>
+      </w:r>
+      <w:proofErr w:type="spellEnd"/>
+      <w:r>
+        <w:rPr>
+          <w:sz w:val="24"/>
+          <w:szCs w:val="24"/>
+        </w:rPr>
+        <w:t xml:space="preserve"> </w:t>
+      </w:r>
+      <w:proofErr w:type="spellStart"/>
+      <w:r>
+        <w:rPr>
+          <w:sz w:val="24"/>
+          <w:szCs w:val="24"/>
+        </w:rPr>
+        <w:t>Chiqui</w:t>
+      </w:r>
+      <w:proofErr w:type="spellEnd"/>
+      <w:r>
+        <w:rPr>
+          <w:sz w:val="24"/>
+          <w:szCs w:val="24"/>
+        </w:rPr>
+        <w:t>”</w:t>
+      </w:r>
+      <w:r>
+        <w:rPr>
+          <w:sz w:val="24"/>
+          <w:szCs w:val="24"/>
+        </w:rPr>
+        <w:t xml:space="preserve"> como lo es el puerto.</w:t>
+      </w:r>
+    </w:p>
+    <w:p>
+      <w:pPr>
+        <w:pStyle w:val="Prrafodelista"/>
+        <w:spacing w:line="360" w:lineRule="auto"/>
+        <w:rPr>
+          <w:sz w:val="24"/>
+          <w:szCs w:val="24"/>
+        </w:rPr>
+      </w:pPr>
+      <w:r>
+        <w:rPr>
+          <w:noProof/>
+          <w:sz w:val="24"/>
+          <w:szCs w:val="24"/>
+          <w:lang w:eastAsia="es-CR"/>
+        </w:rPr>
+        <w:drawing>
+          <wp:inline distT="0" distB="0" distL="0" distR="0">
+            <wp:extent cx="5607050" cy="2994660"/>
+            <wp:effectExtent l="0" t="0" r="0" b="0"/>
+            <wp:docPr id="8" name="Imagen 8"/>
+            <wp:cNvGraphicFramePr>
+              <a:graphicFrameLocks xmlns:a="http://schemas.openxmlformats.org/drawingml/2006/main" noChangeAspect="1"/>
+            </wp:cNvGraphicFramePr>
+            <a:graphic xmlns:a="http://schemas.openxmlformats.org/drawingml/2006/main">
+              <a:graphicData uri="http://schemas.openxmlformats.org/drawingml/2006/picture">
+                <pic:pic xmlns:pic="http://schemas.openxmlformats.org/drawingml/2006/picture">
+                  <pic:nvPicPr>
+                    <pic:cNvPr id="0" name="Picture 4"/>
+                    <pic:cNvPicPr>
+                      <a:picLocks noChangeAspect="1" noChangeArrowheads="1"/>
+                    </pic:cNvPicPr>
+                  </pic:nvPicPr>
+                  <pic:blipFill>
+                    <a:blip r:embed="rId16">
+                      <a:extLst>
+                        <a:ext uri="{28A0092B-C50C-407E-A947-70E740481C1C}">
+                          <a14:useLocalDpi xmlns:a14="http://schemas.microsoft.com/office/drawing/2010/main" val="0"/>
+                        </a:ext>
+                      </a:extLst>
+                    </a:blip>
+                    <a:srcRect/>
+                    <a:stretch>
+                      <a:fillRect/>
+                    </a:stretch>
+                  </pic:blipFill>
+                  <pic:spPr bwMode="auto">
+                    <a:xfrm>
+                      <a:off x="0" y="0"/>
+                      <a:ext cx="5607050" cy="2994660"/>
+                    </a:xfrm>
+                    <a:prstGeom prst="rect">
+                      <a:avLst/>
+                    </a:prstGeom>
+                    <a:noFill/>
+                    <a:ln>
+                      <a:noFill/>
+                    </a:ln>
+                  </pic:spPr>
+                </pic:pic>
+              </a:graphicData>
+            </a:graphic>
+          </wp:inline>
+        </w:drawing>
+      </w:r>
+    </w:p>
+    <w:p>
+      <w:pPr>
+        <w:pStyle w:val="Prrafodelista"/>
+        <w:spacing w:line="360" w:lineRule="auto"/>
+        <w:rPr>
+          <w:sz w:val="24"/>
+          <w:szCs w:val="24"/>
+        </w:rPr>
+      </w:pPr>
+    </w:p>
+    <w:p>
+      <w:pPr>
+        <w:pStyle w:val="Prrafodelista"/>
+        <w:numPr>
+          <w:ilvl w:val="0"/>
+          <w:numId w:val="8"/>
+        </w:numPr>
+        <w:spacing w:line="360" w:lineRule="auto"/>
+        <w:rPr>
+          <w:noProof/>
+          <w:sz w:val="24"/>
+          <w:szCs w:val="24"/>
+          <w:lang w:eastAsia="es-CR"/>
+        </w:rPr>
+      </w:pPr>
+      <w:r>
+        <w:rPr>
+          <w:sz w:val="24"/>
+          <w:szCs w:val="24"/>
+        </w:rPr>
+        <w:lastRenderedPageBreak/>
+        <w:t>Seguidamente nos dirigimos a nuestro buscador y digitamos</w:t>
+      </w:r>
+      <w:r>
+        <w:rPr>
+          <w:sz w:val="24"/>
+          <w:szCs w:val="24"/>
+        </w:rPr>
+        <w:t xml:space="preserve"> con el puerto resultado de la ejecución del programa</w:t>
+      </w:r>
+      <w:r>
+        <w:rPr>
+          <w:sz w:val="24"/>
+          <w:szCs w:val="24"/>
+        </w:rPr>
+        <w:t xml:space="preserve"> </w:t>
+      </w:r>
+      <w:proofErr w:type="spellStart"/>
+      <w:r>
+        <w:rPr>
+          <w:b/>
+          <w:sz w:val="24"/>
+          <w:szCs w:val="24"/>
+        </w:rPr>
+        <w:t>localhost</w:t>
+      </w:r>
+      <w:proofErr w:type="spellEnd"/>
+      <w:r>
+        <w:rPr>
+          <w:b/>
+          <w:sz w:val="24"/>
+          <w:szCs w:val="24"/>
+        </w:rPr>
+        <w:t>: 9495</w:t>
+      </w:r>
+    </w:p>
+    <w:p>
+      <w:pPr>
+        <w:spacing w:line="360" w:lineRule="auto"/>
+        <w:rPr>
+          <w:sz w:val="24"/>
+          <w:szCs w:val="24"/>
+        </w:rPr>
+      </w:pPr>
+      <w:r>
+        <w:rPr>
+          <w:noProof/>
+          <w:sz w:val="24"/>
+          <w:szCs w:val="24"/>
+          <w:lang w:eastAsia="es-CR"/>
+        </w:rPr>
+        <w:drawing>
+          <wp:inline distT="0" distB="0" distL="0" distR="0">
+            <wp:extent cx="5607050" cy="2180590"/>
+            <wp:effectExtent l="0" t="0" r="0" b="0"/>
+            <wp:docPr id="6" name="Imagen 6"/>
+            <wp:cNvGraphicFramePr>
+              <a:graphicFrameLocks xmlns:a="http://schemas.openxmlformats.org/drawingml/2006/main" noChangeAspect="1"/>
+            </wp:cNvGraphicFramePr>
+            <a:graphic xmlns:a="http://schemas.openxmlformats.org/drawingml/2006/main">
+              <a:graphicData uri="http://schemas.openxmlformats.org/drawingml/2006/picture">
+                <pic:pic xmlns:pic="http://schemas.openxmlformats.org/drawingml/2006/picture">
+                  <pic:nvPicPr>
+                    <pic:cNvPr id="0" name="Picture 2"/>
+                    <pic:cNvPicPr>
+                      <a:picLocks noChangeAspect="1" noChangeArrowheads="1"/>
+                    </pic:cNvPicPr>
+                  </pic:nvPicPr>
+                  <pic:blipFill>
+                    <a:blip r:embed="rId17">
+                      <a:extLst>
+                        <a:ext uri="{28A0092B-C50C-407E-A947-70E740481C1C}">
+                          <a14:useLocalDpi xmlns:a14="http://schemas.microsoft.com/office/drawing/2010/main" val="0"/>
+                        </a:ext>
+                      </a:extLst>
+                    </a:blip>
+                    <a:srcRect/>
+                    <a:stretch>
+                      <a:fillRect/>
+                    </a:stretch>
+                  </pic:blipFill>
+                  <pic:spPr bwMode="auto">
+                    <a:xfrm>
+                      <a:off x="0" y="0"/>
+                      <a:ext cx="5607050" cy="2180590"/>
+                    </a:xfrm>
+                    <a:prstGeom prst="rect">
+                      <a:avLst/>
+                    </a:prstGeom>
+                    <a:noFill/>
+                    <a:ln>
+                      <a:noFill/>
+                    </a:ln>
+                  </pic:spPr>
+                </pic:pic>
+              </a:graphicData>
+            </a:graphic>
+          </wp:inline>
+        </w:drawing>
+      </w:r>
+    </w:p>
+    <w:p>
+      <w:pPr>
+        <w:spacing w:line="360" w:lineRule="auto"/>
+        <w:rPr>
+          <w:sz w:val="24"/>
+          <w:szCs w:val="24"/>
+        </w:rPr>
+      </w:pPr>
+      <w:r>
+        <w:rPr>
+          <w:sz w:val="24"/>
+          <w:szCs w:val="24"/>
+        </w:rPr>
+        <w:tab/>
+      </w:r>
+      <w:r>
+        <w:rPr>
+          <w:sz w:val="24"/>
+          <w:szCs w:val="24"/>
+        </w:rPr>
+        <w:tab/>
+      </w:r>
+      <w:r>
+        <w:rPr>
+          <w:sz w:val="24"/>
+          <w:szCs w:val="24"/>
+        </w:rPr>
+        <w:tab/>
+      </w:r>
+      <w:r>
+        <w:rPr>
+          <w:sz w:val="24"/>
+          <w:szCs w:val="24"/>
+        </w:rPr>
+        <w:tab/>
+      </w:r>
+      <w:r>
+        <w:rPr>
+          <w:sz w:val="24"/>
+          <w:szCs w:val="24"/>
+        </w:rPr>
+        <w:t xml:space="preserve">Imagen 2: Nos dirigimos a </w:t>
+      </w:r>
+      <w:proofErr w:type="spellStart"/>
+      <w:r>
+        <w:rPr>
+          <w:sz w:val="24"/>
+          <w:szCs w:val="24"/>
+        </w:rPr>
+        <w:t>localhost</w:t>
+      </w:r>
+      <w:proofErr w:type="spellEnd"/>
+      <w:r>
+        <w:rPr>
+          <w:sz w:val="24"/>
+          <w:szCs w:val="24"/>
+        </w:rPr>
+        <w:t>: 9495</w:t>
+      </w:r>
+    </w:p>
+    <w:p>
+      <w:pPr>
+        <w:spacing w:line="360" w:lineRule="auto"/>
+        <w:rPr>
+          <w:sz w:val="24"/>
+          <w:szCs w:val="24"/>
+        </w:rPr>
+      </w:pPr>
+    </w:p>
+    <w:p>
+      <w:pPr>
+        <w:spacing w:line="360" w:lineRule="auto"/>
+        <w:rPr>
+          <w:sz w:val="24"/>
+          <w:szCs w:val="24"/>
+        </w:rPr>
+      </w:pPr>
+    </w:p>
+    <w:p>
+      <w:pPr>
+        <w:spacing w:line="360" w:lineRule="auto"/>
+        <w:rPr>
+          <w:sz w:val="24"/>
+          <w:szCs w:val="24"/>
+        </w:rPr>
+      </w:pPr>
+      <w:r>
+        <w:rPr>
+          <w:noProof/>
+          <w:sz w:val="24"/>
+          <w:szCs w:val="24"/>
+          <w:lang w:eastAsia="es-CR"/>
+        </w:rPr>
+        <w:drawing>
+          <wp:inline distT="0" distB="0" distL="0" distR="0">
+            <wp:extent cx="5607050" cy="3145155"/>
+            <wp:effectExtent l="0" t="0" r="0" b="0"/>
+            <wp:docPr id="9" name="Imagen 9"/>
+            <wp:cNvGraphicFramePr>
+              <a:graphicFrameLocks xmlns:a="http://schemas.openxmlformats.org/drawingml/2006/main" noChangeAspect="1"/>
+            </wp:cNvGraphicFramePr>
+            <a:graphic xmlns:a="http://schemas.openxmlformats.org/drawingml/2006/main">
+              <a:graphicData uri="http://schemas.openxmlformats.org/drawingml/2006/picture">
+                <pic:pic xmlns:pic="http://schemas.openxmlformats.org/drawingml/2006/picture">
+                  <pic:nvPicPr>
+                    <pic:cNvPr id="0" name="Picture 5"/>
+                    <pic:cNvPicPr>
+                      <a:picLocks noChangeAspect="1" noChangeArrowheads="1"/>
+                    </pic:cNvPicPr>
+                  </pic:nvPicPr>
+                  <pic:blipFill>
+                    <a:blip r:embed="rId18">
+                      <a:extLst>
+                        <a:ext uri="{28A0092B-C50C-407E-A947-70E740481C1C}">
+                          <a14:useLocalDpi xmlns:a14="http://schemas.microsoft.com/office/drawing/2010/main" val="0"/>
+                        </a:ext>
+                      </a:extLst>
+                    </a:blip>
+                    <a:srcRect/>
+                    <a:stretch>
+                      <a:fillRect/>
+                    </a:stretch>
+                  </pic:blipFill>
+                  <pic:spPr bwMode="auto">
+                    <a:xfrm>
+                      <a:off x="0" y="0"/>
+                      <a:ext cx="5607050" cy="3145155"/>
+                    </a:xfrm>
+                    <a:prstGeom prst="rect">
+                      <a:avLst/>
+                    </a:prstGeom>
+                    <a:noFill/>
+                    <a:ln>
+                      <a:noFill/>
+                    </a:ln>
+                  </pic:spPr>
+                </pic:pic>
+              </a:graphicData>
+            </a:graphic>
+          </wp:inline>
+        </w:drawing>
+      </w:r>
+    </w:p>
+    <w:p>
+      <w:pPr>
+        <w:spacing w:line="360" w:lineRule="auto"/>
+        <w:rPr>
+          <w:sz w:val="24"/>
+          <w:szCs w:val="24"/>
+        </w:rPr>
+      </w:pPr>
+      <w:r>
+        <w:rPr>
+          <w:sz w:val="24"/>
+          <w:szCs w:val="24"/>
+        </w:rPr>
+        <w:tab/>
+      </w:r>
+      <w:r>
+        <w:rPr>
+          <w:sz w:val="24"/>
+          <w:szCs w:val="24"/>
+        </w:rPr>
+        <w:tab/>
+      </w:r>
+      <w:r>
+        <w:rPr>
+          <w:sz w:val="24"/>
+          <w:szCs w:val="24"/>
+        </w:rPr>
+        <w:tab/>
+        <w:t>Imagen 3: Página principal “</w:t>
+      </w:r>
+      <w:proofErr w:type="spellStart"/>
+      <w:r>
+        <w:rPr>
+          <w:sz w:val="24"/>
+          <w:szCs w:val="24"/>
+        </w:rPr>
+        <w:t>Chiqui</w:t>
+      </w:r>
+      <w:proofErr w:type="spellEnd"/>
+      <w:r>
+        <w:rPr>
+          <w:sz w:val="24"/>
+          <w:szCs w:val="24"/>
+        </w:rPr>
+        <w:t xml:space="preserve"> </w:t>
+      </w:r>
+      <w:proofErr w:type="spellStart"/>
+      <w:r>
+        <w:rPr>
+          <w:sz w:val="24"/>
+          <w:szCs w:val="24"/>
+        </w:rPr>
+        <w:t>Chiqui</w:t>
+      </w:r>
+      <w:proofErr w:type="spellEnd"/>
+      <w:r>
+        <w:rPr>
+          <w:sz w:val="24"/>
+          <w:szCs w:val="24"/>
+        </w:rPr>
+        <w:t>”</w:t>
+      </w:r>
+    </w:p>
+    <w:p>
+      <w:pPr>
+        <w:spacing w:line="360" w:lineRule="auto"/>
+        <w:rPr>
+          <w:sz w:val="24"/>
+          <w:szCs w:val="24"/>
+        </w:rPr>
+      </w:pPr>
+    </w:p>
+    <w:p>
+      <w:pPr>
+        <w:spacing w:line="360" w:lineRule="auto"/>
+        <w:rPr>
+          <w:sz w:val="24"/>
+          <w:szCs w:val="24"/>
+        </w:rPr>
+      </w:pPr>
+      <w:r>
+        <w:rPr>
+          <w:sz w:val="24"/>
+          <w:szCs w:val="24"/>
+        </w:rPr>
+        <w:t>Como se muestra en la imagen anterior la página principal cuenta con la barra buscadora en ella se digitará ya sea la zona o un género musical</w:t>
+      </w:r>
+      <w:r>
+        <w:rPr>
+          <w:sz w:val="24"/>
+          <w:szCs w:val="24"/>
+        </w:rPr>
+        <w:t xml:space="preserve"> y se procede hacer </w:t>
+      </w:r>
+      <w:proofErr w:type="spellStart"/>
+      <w:r>
+        <w:rPr>
+          <w:sz w:val="24"/>
+          <w:szCs w:val="24"/>
+        </w:rPr>
+        <w:t>click</w:t>
+      </w:r>
+      <w:proofErr w:type="spellEnd"/>
+      <w:r>
+        <w:rPr>
+          <w:sz w:val="24"/>
+          <w:szCs w:val="24"/>
+        </w:rPr>
+        <w:t xml:space="preserve"> en el botón “Buscar”, inmediatamente se muestran los resultados de la búsqueda.</w:t>
+      </w:r>
+    </w:p>
+    <w:p>
+      <w:pPr>
+        <w:spacing w:line="360" w:lineRule="auto"/>
+        <w:rPr>
+          <w:sz w:val="24"/>
+          <w:szCs w:val="24"/>
+        </w:rPr>
+      </w:pPr>
+      <w:r>
+        <w:rPr>
+          <w:noProof/>
+          <w:lang w:eastAsia="es-CR"/>
+        </w:rPr>
+        <w:drawing>
+          <wp:inline distT="0" distB="0" distL="0" distR="0">
+            <wp:extent cx="5612130" cy="3151367"/>
+            <wp:effectExtent l="0" t="0" r="7620" b="0"/>
+            <wp:docPr id="10" name="Imagen 10" descr="https://fbcdn-sphotos-h-a.akamaihd.net/hphotos-ak-prn2/v/1421489_10200172489475583_1614794637_n.jpg?oh=ef44961fee479d91ecf618adc2f4499d&amp;oe=5290C5DD&amp;__gda__=1385247535_f3e57fba92ecc47012e11ec7037fb468"/>
+            <wp:cNvGraphicFramePr>
+              <a:graphicFrameLocks xmlns:a="http://schemas.openxmlformats.org/drawingml/2006/main" noChangeAspect="1"/>
+            </wp:cNvGraphicFramePr>
+            <a:graphic xmlns:a="http://schemas.openxmlformats.org/drawingml/2006/main">
+              <a:graphicData uri="http://schemas.openxmlformats.org/drawingml/2006/picture">
+                <pic:pic xmlns:pic="http://schemas.openxmlformats.org/drawingml/2006/picture">
+                  <pic:nvPicPr>
+                    <pic:cNvPr id="0" name="Picture 6" descr="https://fbcdn-sphotos-h-a.akamaihd.net/hphotos-ak-prn2/v/1421489_10200172489475583_1614794637_n.jpg?oh=ef44961fee479d91ecf618adc2f4499d&amp;oe=5290C5DD&amp;__gda__=1385247535_f3e57fba92ecc47012e11ec7037fb468"/>
+                    <pic:cNvPicPr>
+                      <a:picLocks noChangeAspect="1" noChangeArrowheads="1"/>
+                    </pic:cNvPicPr>
+                  </pic:nvPicPr>
+                  <pic:blipFill>
+                    <a:blip r:embed="rId19">
+                      <a:extLst>
+                        <a:ext uri="{28A0092B-C50C-407E-A947-70E740481C1C}">
+                          <a14:useLocalDpi xmlns:a14="http://schemas.microsoft.com/office/drawing/2010/main" val="0"/>
+                        </a:ext>
+                      </a:extLst>
+                    </a:blip>
+                    <a:srcRect/>
+                    <a:stretch>
+                      <a:fillRect/>
+                    </a:stretch>
+                  </pic:blipFill>
+                  <pic:spPr bwMode="auto">
+                    <a:xfrm>
+                      <a:off x="0" y="0"/>
+                      <a:ext cx="5612130" cy="3151367"/>
+                    </a:xfrm>
+                    <a:prstGeom prst="rect">
+                      <a:avLst/>
+                    </a:prstGeom>
+                    <a:noFill/>
+                    <a:ln>
+                      <a:noFill/>
+                    </a:ln>
+                  </pic:spPr>
+                </pic:pic>
+              </a:graphicData>
+            </a:graphic>
+          </wp:inline>
+        </w:drawing>
+      </w:r>
+      <w:r>
+        <w:rPr>
+          <w:sz w:val="24"/>
+          <w:szCs w:val="24"/>
+        </w:rPr>
+        <w:t xml:space="preserve"> </w:t>
+      </w:r>
+    </w:p>
+    <w:p>
+      <w:pPr>
+        <w:spacing w:line="360" w:lineRule="auto"/>
+        <w:rPr>
+          <w:sz w:val="24"/>
+          <w:szCs w:val="24"/>
+        </w:rPr>
+      </w:pPr>
+      <w:r>
+        <w:rPr>
+          <w:sz w:val="24"/>
+          <w:szCs w:val="24"/>
+        </w:rPr>
+        <w:tab/>
+      </w:r>
+      <w:r>
+        <w:rPr>
+          <w:sz w:val="24"/>
+          <w:szCs w:val="24"/>
+        </w:rPr>
+        <w:tab/>
+        <w:t xml:space="preserve">Imagen 4: Ejemplo de búsqueda del género musical </w:t>
+      </w:r>
+    </w:p>
+    <w:p>
+      <w:pPr>
+        <w:spacing w:line="360" w:lineRule="auto"/>
+        <w:rPr>
+          <w:sz w:val="24"/>
+          <w:szCs w:val="24"/>
+        </w:rPr>
+      </w:pPr>
+    </w:p>
+    <w:p>
+      <w:pPr>
+        <w:spacing w:line="360" w:lineRule="auto"/>
+        <w:rPr>
+          <w:sz w:val="24"/>
+          <w:szCs w:val="24"/>
+        </w:rPr>
+      </w:pPr>
+    </w:p>
+    <w:p>
+      <w:pPr>
+        <w:spacing w:line="360" w:lineRule="auto"/>
+        <w:rPr>
+          <w:sz w:val="24"/>
+          <w:szCs w:val="24"/>
+        </w:rPr>
+      </w:pPr>
+    </w:p>
+    <w:p>
+      <w:pPr>
+        <w:spacing w:line="360" w:lineRule="auto"/>
+        <w:rPr>
+          <w:sz w:val="24"/>
+          <w:szCs w:val="24"/>
+        </w:rPr>
+      </w:pPr>
+    </w:p>
+    <w:p>
+      <w:pPr>
+        <w:spacing w:line="360" w:lineRule="auto"/>
+        <w:rPr>
+          <w:sz w:val="24"/>
+          <w:szCs w:val="24"/>
+        </w:rPr>
+      </w:pPr>
+    </w:p>
+    <w:p>
+      <w:pPr>
+        <w:spacing w:line="360" w:lineRule="auto"/>
+        <w:rPr>
+          <w:sz w:val="24"/>
+          <w:szCs w:val="24"/>
+        </w:rPr>
+      </w:pPr>
+    </w:p>
+    <w:p>
+      <w:pPr>
+        <w:spacing w:line="360" w:lineRule="auto"/>
+        <w:rPr>
+          <w:sz w:val="24"/>
+          <w:szCs w:val="24"/>
+        </w:rPr>
+      </w:pPr>
+    </w:p>
+    <w:p>
+      <w:pPr>
+        <w:spacing w:line="360" w:lineRule="auto"/>
+        <w:rPr>
+          <w:sz w:val="24"/>
+          <w:szCs w:val="24"/>
+        </w:rPr>
+      </w:pPr>
+    </w:p>
+    <w:p>
+      <w:pPr>
+        <w:pStyle w:val="Prrafodelista"/>
+        <w:numPr>
+          <w:ilvl w:val="0"/>
+          <w:numId w:val="8"/>
+        </w:numPr>
+        <w:spacing w:line="360" w:lineRule="auto"/>
+        <w:rPr>
+          <w:sz w:val="24"/>
+          <w:szCs w:val="24"/>
+        </w:rPr>
+      </w:pPr>
+      <w:r>
+        <w:rPr>
+          <w:sz w:val="24"/>
+          <w:szCs w:val="24"/>
+        </w:rPr>
+        <w:lastRenderedPageBreak/>
+        <w:t xml:space="preserve"> Realizar un tweet de algún resultado: Cada resultado de forma individual posee la opción de “Tweet </w:t>
+      </w:r>
+      <w:proofErr w:type="spellStart"/>
+      <w:r>
+        <w:rPr>
+          <w:sz w:val="24"/>
+          <w:szCs w:val="24"/>
+        </w:rPr>
+        <w:t>This</w:t>
+      </w:r>
+      <w:proofErr w:type="spellEnd"/>
+      <w:r>
+        <w:rPr>
+          <w:sz w:val="24"/>
+          <w:szCs w:val="24"/>
+        </w:rPr>
+        <w:t xml:space="preserve">!” </w:t>
+      </w:r>
+      <w:r>
+        <w:rPr>
+          <w:sz w:val="24"/>
+          <w:szCs w:val="24"/>
+        </w:rPr>
+        <w:t>lo que permitirá realizar un tweet con toda la información de un resultado.</w:t>
+      </w:r>
+    </w:p>
+    <w:p>
+      <w:pPr>
+        <w:spacing w:line="360" w:lineRule="auto"/>
+        <w:ind w:left="360"/>
+        <w:rPr>
+          <w:sz w:val="24"/>
+          <w:szCs w:val="24"/>
+        </w:rPr>
+      </w:pPr>
+      <w:r>
+        <w:rPr>
+          <w:noProof/>
+          <w:lang w:eastAsia="es-CR"/>
+        </w:rPr>
+        <w:drawing>
+          <wp:inline distT="0" distB="0" distL="0" distR="0">
+            <wp:extent cx="5598795" cy="3144520"/>
+            <wp:effectExtent l="0" t="0" r="1905" b="0"/>
+            <wp:docPr id="12" name="Imagen 12"/>
+            <wp:cNvGraphicFramePr>
+              <a:graphicFrameLocks xmlns:a="http://schemas.openxmlformats.org/drawingml/2006/main" noChangeAspect="1"/>
+            </wp:cNvGraphicFramePr>
+            <a:graphic xmlns:a="http://schemas.openxmlformats.org/drawingml/2006/main">
+              <a:graphicData uri="http://schemas.openxmlformats.org/drawingml/2006/picture">
+                <pic:pic xmlns:pic="http://schemas.openxmlformats.org/drawingml/2006/picture">
+                  <pic:nvPicPr>
+                    <pic:cNvPr id="0" name="Picture 9"/>
+                    <pic:cNvPicPr>
+                      <a:picLocks noChangeAspect="1" noChangeArrowheads="1"/>
+                    </pic:cNvPicPr>
+                  </pic:nvPicPr>
+                  <pic:blipFill>
+                    <a:blip r:embed="rId20">
+                      <a:extLst>
+                        <a:ext uri="{28A0092B-C50C-407E-A947-70E740481C1C}">
+                          <a14:useLocalDpi xmlns:a14="http://schemas.microsoft.com/office/drawing/2010/main" val="0"/>
+                        </a:ext>
+                      </a:extLst>
+                    </a:blip>
+                    <a:srcRect/>
+                    <a:stretch>
+                      <a:fillRect/>
+                    </a:stretch>
+                  </pic:blipFill>
+                  <pic:spPr bwMode="auto">
+                    <a:xfrm>
+                      <a:off x="0" y="0"/>
+                      <a:ext cx="5598795" cy="3144520"/>
+                    </a:xfrm>
+                    <a:prstGeom prst="rect">
+                      <a:avLst/>
+                    </a:prstGeom>
+                    <a:noFill/>
+                    <a:ln>
+                      <a:noFill/>
+                    </a:ln>
+                  </pic:spPr>
+                </pic:pic>
+              </a:graphicData>
+            </a:graphic>
+          </wp:inline>
+        </w:drawing>
+      </w:r>
+    </w:p>
+    <w:p>
+      <w:pPr>
+        <w:spacing w:line="360" w:lineRule="auto"/>
+        <w:ind w:left="360"/>
+        <w:rPr>
+          <w:sz w:val="24"/>
+          <w:szCs w:val="24"/>
+        </w:rPr>
+      </w:pPr>
+      <w:r>
+        <w:rPr>
+          <w:sz w:val="24"/>
+          <w:szCs w:val="24"/>
+        </w:rPr>
+        <w:tab/>
+      </w:r>
+      <w:r>
+        <w:rPr>
+          <w:sz w:val="24"/>
+          <w:szCs w:val="24"/>
+        </w:rPr>
+        <w:tab/>
+      </w:r>
+      <w:r>
+        <w:rPr>
+          <w:sz w:val="24"/>
+          <w:szCs w:val="24"/>
+        </w:rPr>
+        <w:tab/>
+      </w:r>
+      <w:r>
+        <w:rPr>
+          <w:sz w:val="24"/>
+          <w:szCs w:val="24"/>
+        </w:rPr>
+        <w:tab/>
+        <w:t>Imagen 5: Opción para realizar un tweet.</w:t>
+      </w:r>
+    </w:p>
+    <w:p>
+      <w:pPr>
+        <w:spacing w:line="360" w:lineRule="auto"/>
+        <w:ind w:left="360"/>
+        <w:rPr>
+          <w:sz w:val="24"/>
+          <w:szCs w:val="24"/>
+        </w:rPr>
+      </w:pPr>
+    </w:p>
+    <w:p>
+      <w:pPr>
+        <w:spacing w:line="360" w:lineRule="auto"/>
+        <w:ind w:left="360"/>
+        <w:rPr>
+          <w:sz w:val="24"/>
+          <w:szCs w:val="24"/>
+        </w:rPr>
+      </w:pPr>
+    </w:p>
+    <w:p>
+      <w:pPr>
+        <w:spacing w:line="360" w:lineRule="auto"/>
+        <w:ind w:left="360"/>
+        <w:rPr>
+          <w:sz w:val="24"/>
+          <w:szCs w:val="24"/>
+        </w:rPr>
+      </w:pPr>
+    </w:p>
+    <w:p>
+      <w:pPr>
+        <w:spacing w:line="360" w:lineRule="auto"/>
+        <w:ind w:left="360"/>
+        <w:rPr>
+          <w:sz w:val="24"/>
+          <w:szCs w:val="24"/>
+        </w:rPr>
+      </w:pPr>
+    </w:p>
+    <w:p>
+      <w:pPr>
+        <w:spacing w:line="360" w:lineRule="auto"/>
+        <w:ind w:left="360"/>
+        <w:rPr>
+          <w:sz w:val="24"/>
+          <w:szCs w:val="24"/>
+        </w:rPr>
+      </w:pPr>
+    </w:p>
+    <w:p>
+      <w:pPr>
+        <w:spacing w:line="360" w:lineRule="auto"/>
+        <w:ind w:left="360"/>
+        <w:rPr>
+          <w:sz w:val="24"/>
+          <w:szCs w:val="24"/>
+        </w:rPr>
+      </w:pPr>
+    </w:p>
+    <w:p>
+      <w:pPr>
+        <w:spacing w:line="360" w:lineRule="auto"/>
+        <w:ind w:left="360"/>
+        <w:rPr>
+          <w:sz w:val="24"/>
+          <w:szCs w:val="24"/>
+        </w:rPr>
+      </w:pPr>
+    </w:p>
+    <w:p>
+      <w:pPr>
+        <w:spacing w:line="360" w:lineRule="auto"/>
+        <w:ind w:left="360"/>
+        <w:rPr>
+          <w:sz w:val="24"/>
+          <w:szCs w:val="24"/>
+        </w:rPr>
+      </w:pPr>
+    </w:p>
+    <w:p>
+      <w:pPr>
+        <w:pStyle w:val="Prrafodelista"/>
+        <w:numPr>
+          <w:ilvl w:val="0"/>
+          <w:numId w:val="8"/>
+        </w:numPr>
+        <w:spacing w:line="360" w:lineRule="auto"/>
+        <w:rPr>
+          <w:sz w:val="24"/>
+          <w:szCs w:val="24"/>
+        </w:rPr>
+      </w:pPr>
+      <w:r>
+        <w:rPr>
+          <w:sz w:val="24"/>
+          <w:szCs w:val="24"/>
+        </w:rPr>
+        <w:lastRenderedPageBreak/>
+        <w:t xml:space="preserve"> </w:t>
+      </w:r>
+      <w:proofErr w:type="spellStart"/>
+      <w:r>
+        <w:rPr>
+          <w:sz w:val="24"/>
+          <w:szCs w:val="24"/>
+        </w:rPr>
+        <w:t>Login</w:t>
+      </w:r>
+      <w:proofErr w:type="spellEnd"/>
+      <w:r>
+        <w:rPr>
+          <w:sz w:val="24"/>
+          <w:szCs w:val="24"/>
+        </w:rPr>
+        <w:t xml:space="preserve"> en </w:t>
+      </w:r>
+      <w:proofErr w:type="spellStart"/>
+      <w:r>
+        <w:rPr>
+          <w:sz w:val="24"/>
+          <w:szCs w:val="24"/>
+        </w:rPr>
+        <w:t>Twiteer</w:t>
+      </w:r>
+      <w:proofErr w:type="spellEnd"/>
+      <w:r>
+        <w:rPr>
+          <w:sz w:val="24"/>
+          <w:szCs w:val="24"/>
+        </w:rPr>
+        <w:t xml:space="preserve">: Si la persona desea realizar un tweet este automáticamente lo direccionará a la página de Twitter. Está </w:t>
+      </w:r>
+      <w:r>
+        <w:rPr>
+          <w:sz w:val="24"/>
+          <w:szCs w:val="24"/>
+        </w:rPr>
+        <w:t xml:space="preserve">ya contará con la información del resultado que usted desee compartir. </w:t>
+      </w:r>
+    </w:p>
+    <w:p>
+      <w:pPr>
+        <w:pStyle w:val="Prrafodelista"/>
+        <w:spacing w:line="360" w:lineRule="auto"/>
+        <w:rPr>
+          <w:sz w:val="24"/>
+          <w:szCs w:val="24"/>
+        </w:rPr>
+      </w:pPr>
+      <w:r>
+        <w:rPr>
+          <w:noProof/>
+          <w:sz w:val="24"/>
+          <w:szCs w:val="24"/>
+          <w:lang w:eastAsia="es-CR"/>
+        </w:rPr>
+        <w:drawing>
+          <wp:inline distT="0" distB="0" distL="0" distR="0">
+            <wp:extent cx="5600700" cy="2533650"/>
+            <wp:effectExtent l="0" t="0" r="0" b="0"/>
+            <wp:docPr id="14" name="Imagen 14"/>
+            <wp:cNvGraphicFramePr>
+              <a:graphicFrameLocks xmlns:a="http://schemas.openxmlformats.org/drawingml/2006/main" noChangeAspect="1"/>
+            </wp:cNvGraphicFramePr>
+            <a:graphic xmlns:a="http://schemas.openxmlformats.org/drawingml/2006/main">
+              <a:graphicData uri="http://schemas.openxmlformats.org/drawingml/2006/picture">
+                <pic:pic xmlns:pic="http://schemas.openxmlformats.org/drawingml/2006/picture">
+                  <pic:nvPicPr>
+                    <pic:cNvPr id="0" name="Picture 12"/>
+                    <pic:cNvPicPr>
+                      <a:picLocks noChangeAspect="1" noChangeArrowheads="1"/>
+                    </pic:cNvPicPr>
+                  </pic:nvPicPr>
+                  <pic:blipFill>
+                    <a:blip r:embed="rId21">
+                      <a:extLst>
+                        <a:ext uri="{28A0092B-C50C-407E-A947-70E740481C1C}">
+                          <a14:useLocalDpi xmlns:a14="http://schemas.microsoft.com/office/drawing/2010/main" val="0"/>
+                        </a:ext>
+                      </a:extLst>
+                    </a:blip>
+                    <a:srcRect/>
+                    <a:stretch>
+                      <a:fillRect/>
+                    </a:stretch>
+                  </pic:blipFill>
+                  <pic:spPr bwMode="auto">
+                    <a:xfrm>
+                      <a:off x="0" y="0"/>
+                      <a:ext cx="5600700" cy="2533650"/>
+                    </a:xfrm>
+                    <a:prstGeom prst="rect">
+                      <a:avLst/>
+                    </a:prstGeom>
+                    <a:noFill/>
+                    <a:ln>
+                      <a:noFill/>
+                    </a:ln>
+                  </pic:spPr>
+                </pic:pic>
+              </a:graphicData>
+            </a:graphic>
+          </wp:inline>
+        </w:drawing>
+      </w:r>
+      <w:r>
+        <w:rPr>
+          <w:sz w:val="24"/>
+          <w:szCs w:val="24"/>
+        </w:rPr>
+        <w:t xml:space="preserve"> </w:t>
+      </w:r>
+    </w:p>
+    <w:p>
+      <w:pPr>
+        <w:pStyle w:val="Prrafodelista"/>
+        <w:spacing w:line="360" w:lineRule="auto"/>
+        <w:rPr>
+          <w:sz w:val="18"/>
+          <w:szCs w:val="18"/>
+        </w:rPr>
+      </w:pPr>
+      <w:r>
+        <w:rPr>
+          <w:sz w:val="24"/>
+          <w:szCs w:val="24"/>
+        </w:rPr>
+        <w:tab/>
+      </w:r>
+      <w:r>
+        <w:rPr>
+          <w:sz w:val="24"/>
+          <w:szCs w:val="24"/>
+        </w:rPr>
+        <w:tab/>
+      </w:r>
+      <w:r>
+        <w:rPr>
+          <w:sz w:val="24"/>
+          <w:szCs w:val="24"/>
+        </w:rPr>
+        <w:tab/>
+      </w:r>
+      <w:r>
+        <w:rPr>
+          <w:sz w:val="18"/>
+          <w:szCs w:val="18"/>
+        </w:rPr>
+        <w:t>Imagen 6: Página oficial de Twitter para realizar un tweet.</w:t>
+      </w:r>
+    </w:p>
+    <w:p>
+      <w:pPr>
+        <w:pStyle w:val="Prrafodelista"/>
+        <w:numPr>
+          <w:ilvl w:val="0"/>
+          <w:numId w:val="8"/>
+        </w:numPr>
+        <w:spacing w:line="360" w:lineRule="auto"/>
+        <w:rPr>
+          <w:sz w:val="24"/>
+          <w:szCs w:val="24"/>
+        </w:rPr>
+      </w:pPr>
+      <w:r>
+        <w:rPr>
+          <w:sz w:val="24"/>
+          <w:szCs w:val="24"/>
+        </w:rPr>
+        <w:t xml:space="preserve"> El usuario procede a </w:t>
+      </w:r>
+      <w:r>
+        <w:rPr>
+          <w:sz w:val="24"/>
+          <w:szCs w:val="24"/>
+        </w:rPr>
+        <w:t xml:space="preserve">digitar el usuario y la contraseña, además </w:t>
+      </w:r>
+      <w:r>
+        <w:rPr>
+          <w:sz w:val="24"/>
+          <w:szCs w:val="24"/>
+        </w:rPr>
+        <w:t>si la persona no posee una cuenta tiene la opción de crearla.</w:t>
+      </w:r>
+    </w:p>
+    <w:p>
+      <w:pPr>
+        <w:pStyle w:val="Prrafodelista"/>
+        <w:spacing w:line="360" w:lineRule="auto"/>
+        <w:rPr>
+          <w:sz w:val="24"/>
+          <w:szCs w:val="24"/>
+        </w:rPr>
+      </w:pPr>
+      <w:r>
+        <w:rPr>
+          <w:noProof/>
+          <w:sz w:val="24"/>
+          <w:szCs w:val="24"/>
+          <w:lang w:eastAsia="es-CR"/>
+        </w:rPr>
+        <w:drawing>
+          <wp:inline distT="0" distB="0" distL="0" distR="0">
+            <wp:extent cx="4800600" cy="3113405"/>
+            <wp:effectExtent l="0" t="0" r="0" b="0"/>
+            <wp:docPr id="15" name="Imagen 15"/>
+            <wp:cNvGraphicFramePr>
+              <a:graphicFrameLocks xmlns:a="http://schemas.openxmlformats.org/drawingml/2006/main" noChangeAspect="1"/>
+            </wp:cNvGraphicFramePr>
+            <a:graphic xmlns:a="http://schemas.openxmlformats.org/drawingml/2006/main">
+              <a:graphicData uri="http://schemas.openxmlformats.org/drawingml/2006/picture">
+                <pic:pic xmlns:pic="http://schemas.openxmlformats.org/drawingml/2006/picture">
+                  <pic:nvPicPr>
+                    <pic:cNvPr id="0" name="Picture 13"/>
+                    <pic:cNvPicPr>
+                      <a:picLocks noChangeAspect="1" noChangeArrowheads="1"/>
+                    </pic:cNvPicPr>
+                  </pic:nvPicPr>
+                  <pic:blipFill>
+                    <a:blip r:embed="rId22">
+                      <a:extLst>
+                        <a:ext uri="{28A0092B-C50C-407E-A947-70E740481C1C}">
+                          <a14:useLocalDpi xmlns:a14="http://schemas.microsoft.com/office/drawing/2010/main" val="0"/>
+                        </a:ext>
+                      </a:extLst>
+                    </a:blip>
+                    <a:srcRect/>
+                    <a:stretch>
+                      <a:fillRect/>
+                    </a:stretch>
+                  </pic:blipFill>
+                  <pic:spPr bwMode="auto">
+                    <a:xfrm>
+                      <a:off x="0" y="0"/>
+                      <a:ext cx="4800600" cy="3113405"/>
+                    </a:xfrm>
+                    <a:prstGeom prst="rect">
+                      <a:avLst/>
+                    </a:prstGeom>
+                    <a:noFill/>
+                    <a:ln>
+                      <a:noFill/>
+                    </a:ln>
+                  </pic:spPr>
+                </pic:pic>
+              </a:graphicData>
+            </a:graphic>
+          </wp:inline>
+        </w:drawing>
+      </w:r>
+      <w:r>
+        <w:rPr>
+          <w:sz w:val="24"/>
+          <w:szCs w:val="24"/>
+        </w:rPr>
+        <w:t xml:space="preserve"> </w:t>
+      </w:r>
+    </w:p>
+    <w:p>
+      <w:pPr>
+        <w:pStyle w:val="Prrafodelista"/>
+        <w:spacing w:line="360" w:lineRule="auto"/>
+        <w:rPr>
+          <w:sz w:val="18"/>
+          <w:szCs w:val="18"/>
+        </w:rPr>
+      </w:pPr>
+      <w:r>
+        <w:rPr>
+          <w:sz w:val="18"/>
+          <w:szCs w:val="18"/>
+        </w:rPr>
+        <w:tab/>
+      </w:r>
+      <w:r>
+        <w:rPr>
+          <w:sz w:val="18"/>
+          <w:szCs w:val="18"/>
+        </w:rPr>
+        <w:tab/>
+      </w:r>
+      <w:r>
+        <w:rPr>
+          <w:sz w:val="18"/>
+          <w:szCs w:val="18"/>
+        </w:rPr>
+        <w:tab/>
+        <w:t xml:space="preserve">Imagen 7: </w:t>
+      </w:r>
+      <w:proofErr w:type="spellStart"/>
+      <w:r>
+        <w:rPr>
+          <w:sz w:val="18"/>
+          <w:szCs w:val="18"/>
+        </w:rPr>
+        <w:t>Login</w:t>
+      </w:r>
+      <w:proofErr w:type="spellEnd"/>
+      <w:r>
+        <w:rPr>
+          <w:sz w:val="18"/>
+          <w:szCs w:val="18"/>
+        </w:rPr>
+        <w:t xml:space="preserve"> a la cuenta Twitter</w:t>
+      </w:r>
+    </w:p>
+    <w:p>
+      <w:pPr>
+        <w:pStyle w:val="Prrafodelista"/>
+        <w:spacing w:line="360" w:lineRule="auto"/>
+        <w:rPr>
+          <w:sz w:val="24"/>
+          <w:szCs w:val="24"/>
+        </w:rPr>
+      </w:pPr>
+      <w:r>
+        <w:br w:type="page"/>
+      </w:r>
+    </w:p>
+    <w:p>
+      <w:pPr>
+        <w:pStyle w:val="Prrafodelista"/>
+        <w:spacing w:line="360" w:lineRule="auto"/>
+        <w:rPr>
+          <w:sz w:val="24"/>
+          <w:szCs w:val="24"/>
+        </w:rPr>
+      </w:pPr>
+      <w:r>
+        <w:rPr>
+          <w:noProof/>
+          <w:sz w:val="24"/>
+          <w:szCs w:val="24"/>
+          <w:lang w:eastAsia="es-CR"/>
+        </w:rPr>
+        <w:lastRenderedPageBreak/>
+        <w:drawing>
+          <wp:inline distT="0" distB="0" distL="0" distR="0">
+            <wp:extent cx="5606415" cy="1273810"/>
+            <wp:effectExtent l="0" t="0" r="0" b="2540"/>
+            <wp:docPr id="16" name="Imagen 16"/>
+            <wp:cNvGraphicFramePr>
+              <a:graphicFrameLocks xmlns:a="http://schemas.openxmlformats.org/drawingml/2006/main" noChangeAspect="1"/>
+            </wp:cNvGraphicFramePr>
+            <a:graphic xmlns:a="http://schemas.openxmlformats.org/drawingml/2006/main">
+              <a:graphicData uri="http://schemas.openxmlformats.org/drawingml/2006/picture">
+                <pic:pic xmlns:pic="http://schemas.openxmlformats.org/drawingml/2006/picture">
+                  <pic:nvPicPr>
+                    <pic:cNvPr id="0" name="Picture 14"/>
+                    <pic:cNvPicPr>
+                      <a:picLocks noChangeAspect="1" noChangeArrowheads="1"/>
+                    </pic:cNvPicPr>
+                  </pic:nvPicPr>
+                  <pic:blipFill>
+                    <a:blip r:embed="rId23">
+                      <a:extLst>
+                        <a:ext uri="{28A0092B-C50C-407E-A947-70E740481C1C}">
+                          <a14:useLocalDpi xmlns:a14="http://schemas.microsoft.com/office/drawing/2010/main" val="0"/>
+                        </a:ext>
+                      </a:extLst>
+                    </a:blip>
+                    <a:srcRect/>
+                    <a:stretch>
+                      <a:fillRect/>
+                    </a:stretch>
+                  </pic:blipFill>
+                  <pic:spPr bwMode="auto">
+                    <a:xfrm>
+                      <a:off x="0" y="0"/>
+                      <a:ext cx="5606415" cy="1273810"/>
+                    </a:xfrm>
+                    <a:prstGeom prst="rect">
+                      <a:avLst/>
+                    </a:prstGeom>
+                    <a:noFill/>
+                    <a:ln>
+                      <a:noFill/>
+                    </a:ln>
+                  </pic:spPr>
+                </pic:pic>
+              </a:graphicData>
+            </a:graphic>
+          </wp:inline>
+        </w:drawing>
+      </w:r>
+    </w:p>
+    <w:p>
+      <w:pPr>
+        <w:pStyle w:val="Prrafodelista"/>
+        <w:spacing w:line="360" w:lineRule="auto"/>
+        <w:rPr>
+          <w:sz w:val="18"/>
+          <w:szCs w:val="18"/>
+        </w:rPr>
+      </w:pPr>
+      <w:r>
+        <w:rPr>
+          <w:sz w:val="24"/>
+          <w:szCs w:val="24"/>
+        </w:rPr>
+        <w:tab/>
+      </w:r>
+      <w:r>
+        <w:rPr>
+          <w:sz w:val="24"/>
+          <w:szCs w:val="24"/>
+        </w:rPr>
+        <w:tab/>
+      </w:r>
+      <w:r>
+        <w:rPr>
+          <w:sz w:val="24"/>
+          <w:szCs w:val="24"/>
+        </w:rPr>
+        <w:tab/>
+      </w:r>
+      <w:r>
+        <w:rPr>
+          <w:sz w:val="18"/>
+          <w:szCs w:val="18"/>
+        </w:rPr>
+        <w:t xml:space="preserve">Imagen 8: Ejemplo de un tweet de </w:t>
+      </w:r>
+      <w:proofErr w:type="spellStart"/>
+      <w:r>
+        <w:rPr>
+          <w:sz w:val="18"/>
+          <w:szCs w:val="18"/>
+        </w:rPr>
+        <w:t>Bandcamp</w:t>
+      </w:r>
+      <w:proofErr w:type="spellEnd"/>
+    </w:p>
+    <w:p>
+      <w:pPr>
+        <w:pStyle w:val="Prrafodelista"/>
+        <w:spacing w:line="360" w:lineRule="auto"/>
+        <w:rPr>
+          <w:sz w:val="18"/>
+          <w:szCs w:val="18"/>
+        </w:rPr>
+      </w:pPr>
+    </w:p>
+    <w:p>
+      <w:pPr>
+        <w:pStyle w:val="Prrafodelista"/>
+        <w:spacing w:line="360" w:lineRule="auto"/>
+        <w:rPr>
+          <w:sz w:val="24"/>
+          <w:szCs w:val="24"/>
+        </w:rPr>
+      </w:pPr>
+      <w:r>
+        <w:rPr>
+          <w:noProof/>
+          <w:sz w:val="24"/>
+          <w:szCs w:val="24"/>
+          <w:lang w:eastAsia="es-CR"/>
+        </w:rPr>
+        <w:drawing>
+          <wp:inline distT="0" distB="0" distL="0" distR="0">
+            <wp:extent cx="5606415" cy="2961005"/>
+            <wp:effectExtent l="0" t="0" r="0" b="0"/>
+            <wp:docPr id="17" name="Imagen 17"/>
+            <wp:cNvGraphicFramePr>
+              <a:graphicFrameLocks xmlns:a="http://schemas.openxmlformats.org/drawingml/2006/main" noChangeAspect="1"/>
+            </wp:cNvGraphicFramePr>
+            <a:graphic xmlns:a="http://schemas.openxmlformats.org/drawingml/2006/main">
+              <a:graphicData uri="http://schemas.openxmlformats.org/drawingml/2006/picture">
+                <pic:pic xmlns:pic="http://schemas.openxmlformats.org/drawingml/2006/picture">
+                  <pic:nvPicPr>
+                    <pic:cNvPr id="0" name="Picture 15"/>
+                    <pic:cNvPicPr>
+                      <a:picLocks noChangeAspect="1" noChangeArrowheads="1"/>
+                    </pic:cNvPicPr>
+                  </pic:nvPicPr>
+                  <pic:blipFill>
+                    <a:blip r:embed="rId24">
+                      <a:extLst>
+                        <a:ext uri="{28A0092B-C50C-407E-A947-70E740481C1C}">
+                          <a14:useLocalDpi xmlns:a14="http://schemas.microsoft.com/office/drawing/2010/main" val="0"/>
+                        </a:ext>
+                      </a:extLst>
+                    </a:blip>
+                    <a:srcRect/>
+                    <a:stretch>
+                      <a:fillRect/>
+                    </a:stretch>
+                  </pic:blipFill>
+                  <pic:spPr bwMode="auto">
+                    <a:xfrm>
+                      <a:off x="0" y="0"/>
+                      <a:ext cx="5606415" cy="2961005"/>
+                    </a:xfrm>
+                    <a:prstGeom prst="rect">
+                      <a:avLst/>
+                    </a:prstGeom>
+                    <a:noFill/>
+                    <a:ln>
+                      <a:noFill/>
+                    </a:ln>
+                  </pic:spPr>
+                </pic:pic>
+              </a:graphicData>
+            </a:graphic>
+          </wp:inline>
+        </w:drawing>
+      </w:r>
+    </w:p>
+    <w:p>
+      <w:pPr>
+        <w:pStyle w:val="Prrafodelista"/>
+        <w:spacing w:line="360" w:lineRule="auto"/>
+        <w:rPr>
+          <w:sz w:val="18"/>
+          <w:szCs w:val="18"/>
+        </w:rPr>
+      </w:pPr>
+      <w:r>
+        <w:rPr>
+          <w:sz w:val="24"/>
+          <w:szCs w:val="24"/>
+        </w:rPr>
+        <w:tab/>
+      </w:r>
+      <w:r>
+        <w:rPr>
+          <w:sz w:val="18"/>
+          <w:szCs w:val="18"/>
+        </w:rPr>
+        <w:t xml:space="preserve">Imagen 9: </w:t>
+      </w:r>
+      <w:r>
+        <w:rPr>
+          <w:rFonts w:ascii="Helvetica" w:hAnsi="Helvetica" w:cs="Helvetica"/>
+          <w:color w:val="3E454C"/>
+          <w:sz w:val="18"/>
+          <w:szCs w:val="18"/>
+          <w:shd w:val="clear" w:color="auto" w:fill="F7F7F7"/>
+        </w:rPr>
+        <w:t xml:space="preserve">ejemplo de cuando presione el </w:t>
+      </w:r>
+      <w:r>
+        <w:rPr>
+          <w:rFonts w:ascii="Helvetica" w:hAnsi="Helvetica" w:cs="Helvetica"/>
+          <w:color w:val="3E454C"/>
+          <w:sz w:val="18"/>
+          <w:szCs w:val="18"/>
+          <w:shd w:val="clear" w:color="auto" w:fill="F7F7F7"/>
+        </w:rPr>
+        <w:t>enlace</w:t>
+      </w:r>
+      <w:r>
+        <w:rPr>
+          <w:rFonts w:ascii="Helvetica" w:hAnsi="Helvetica" w:cs="Helvetica"/>
+          <w:color w:val="3E454C"/>
+          <w:sz w:val="18"/>
+          <w:szCs w:val="18"/>
+          <w:shd w:val="clear" w:color="auto" w:fill="F7F7F7"/>
+        </w:rPr>
+        <w:t xml:space="preserve"> de twitter como es redirigido a </w:t>
+      </w:r>
+      <w:proofErr w:type="spellStart"/>
+      <w:r>
+        <w:rPr>
+          <w:rFonts w:ascii="Helvetica" w:hAnsi="Helvetica" w:cs="Helvetica"/>
+          <w:color w:val="3E454C"/>
+          <w:sz w:val="18"/>
+          <w:szCs w:val="18"/>
+          <w:shd w:val="clear" w:color="auto" w:fill="F7F7F7"/>
+        </w:rPr>
+        <w:t>bandcamp</w:t>
+      </w:r>
+      <w:proofErr w:type="spellEnd"/>
+    </w:p>
+    <w:p>
+      <w:pPr>
+        <w:pStyle w:val="Prrafodelista"/>
+        <w:spacing w:line="360" w:lineRule="auto"/>
+        <w:rPr>
+          <w:sz w:val="24"/>
+          <w:szCs w:val="24"/>
+        </w:rPr>
+      </w:pPr>
     </w:p>
     <w:p>
       <w:pPr>
@@ -3812,10 +6260,12 @@
         <w:pStyle w:val="Ttulo1"/>
         <w:spacing w:line="360" w:lineRule="auto"/>
       </w:pPr>
+      <w:bookmarkStart w:id="7" w:name="_Toc372832671"/>
       <w:r>
         <w:lastRenderedPageBreak/>
         <w:t>Análisis de Resultado:</w:t>
       </w:r>
+      <w:bookmarkEnd w:id="7"/>
     </w:p>
     <w:p>
       <w:pPr>
@@ -3980,10 +6430,12 @@
         <w:pStyle w:val="Ttulo1"/>
         <w:spacing w:line="360" w:lineRule="auto"/>
       </w:pPr>
+      <w:bookmarkStart w:id="8" w:name="_Toc372832672"/>
       <w:r>
         <w:lastRenderedPageBreak/>
         <w:t>Conclusiones</w:t>
       </w:r>
+      <w:bookmarkEnd w:id="8"/>
     </w:p>
     <w:p>
       <w:pPr>
@@ -4058,8 +6510,6 @@
       <w:r>
         <w:t>Además de forma indirecta adquirimos conocimiento en el área de diseño de aplicaciones web que se la aplicación se trabajó con el fin de que esta sea agradable y de fácil uso para el usuario.</w:t>
       </w:r>
-      <w:bookmarkStart w:id="0" w:name="_GoBack"/>
-      <w:bookmarkEnd w:id="0"/>
       <w:r>
         <w:br w:type="page"/>
       </w:r>
@@ -4092,9 +6542,11 @@
         <w:pStyle w:val="Ttulo1"/>
         <w:spacing w:line="360" w:lineRule="auto"/>
       </w:pPr>
+      <w:bookmarkStart w:id="9" w:name="_Toc372832673"/>
       <w:r>
         <w:t>Bibliografía</w:t>
       </w:r>
+      <w:bookmarkEnd w:id="9"/>
     </w:p>
     <w:p>
       <w:pPr>
@@ -4108,7 +6560,7 @@
       <w:r>
         <w:t xml:space="preserve">Bibliotecas de Ruby. Consultado en </w:t>
       </w:r>
-      <w:hyperlink r:id="rId13" w:history="1">
+      <w:hyperlink r:id="rId25" w:history="1">
         <w:r>
           <w:rPr>
             <w:rStyle w:val="Hipervnculo"/>
@@ -4125,6 +6577,11 @@
           <w:numId w:val="6"/>
         </w:numPr>
         <w:spacing w:line="360" w:lineRule="auto"/>
+        <w:rPr>
+          <w:rStyle w:val="Hipervnculo"/>
+          <w:color w:val="auto"/>
+          <w:u w:val="none"/>
+        </w:rPr>
       </w:pPr>
       <w:r>
         <w:t>HTML Tutorial- (</w:t>
@@ -4137,7 +6594,7 @@
       <w:r>
         <w:t xml:space="preserve">. Consultado de </w:t>
       </w:r>
-      <w:hyperlink r:id="rId14" w:history="1">
+      <w:hyperlink r:id="rId26" w:history="1">
         <w:r>
           <w:rPr>
             <w:rStyle w:val="Hipervnculo"/>
@@ -4155,12 +6612,39 @@
         </w:numPr>
         <w:spacing w:line="360" w:lineRule="auto"/>
       </w:pPr>
-      <w:hyperlink r:id="rId15" w:history="1">
+      <w:r>
+        <w:t>HTML &lt;</w:t>
+      </w:r>
+      <w:proofErr w:type="spellStart"/>
+      <w:r>
+        <w:t>button</w:t>
+      </w:r>
+      <w:proofErr w:type="spellEnd"/>
+      <w:r>
+        <w:t xml:space="preserve">&gt; </w:t>
+      </w:r>
+      <w:proofErr w:type="spellStart"/>
+      <w:r>
+        <w:t>formation</w:t>
+      </w:r>
+      <w:proofErr w:type="spellEnd"/>
+      <w:r>
+        <w:t xml:space="preserve"> </w:t>
+      </w:r>
+      <w:proofErr w:type="spellStart"/>
+      <w:r>
+        <w:t>Attribute</w:t>
+      </w:r>
+      <w:proofErr w:type="spellEnd"/>
+      <w:r>
+        <w:t xml:space="preserve">. Consultado en </w:t>
+      </w:r>
+      <w:hyperlink r:id="rId27" w:history="1">
         <w:r>
           <w:rPr>
             <w:rStyle w:val="Hipervnculo"/>
           </w:rPr>
-          <w:t>http://stackoverflow.com/</w:t>
+          <w:t>http://www.w3schools.com/tags/att_button_formaction.asp</w:t>
         </w:r>
       </w:hyperlink>
     </w:p>
@@ -4173,6 +6657,32 @@
         </w:numPr>
         <w:spacing w:line="360" w:lineRule="auto"/>
       </w:pPr>
+      <w:r>
+        <w:t xml:space="preserve">IMAGE LINKS. Consultado en </w:t>
+      </w:r>
+      <w:hyperlink r:id="rId28" w:history="1">
+        <w:r>
+          <w:rPr>
+            <w:rStyle w:val="Hipervnculo"/>
+          </w:rPr>
+          <w:t>http://www.echoecho.com/htmllinks06.htm</w:t>
+        </w:r>
+      </w:hyperlink>
+    </w:p>
+    <w:p>
+      <w:pPr>
+        <w:pStyle w:val="Prrafodelista"/>
+        <w:numPr>
+          <w:ilvl w:val="0"/>
+          <w:numId w:val="6"/>
+        </w:numPr>
+        <w:spacing w:line="360" w:lineRule="auto"/>
+        <w:rPr>
+          <w:rStyle w:val="Hipervnculo"/>
+          <w:color w:val="auto"/>
+          <w:u w:val="none"/>
+        </w:rPr>
+      </w:pPr>
       <w:proofErr w:type="spellStart"/>
       <w:r>
         <w:t>Nokogiri</w:t>
@@ -4181,7 +6691,7 @@
       <w:r>
         <w:t xml:space="preserve">. Consultado en </w:t>
       </w:r>
-      <w:hyperlink r:id="rId16" w:history="1">
+      <w:hyperlink r:id="rId29" w:history="1">
         <w:r>
           <w:rPr>
             <w:rStyle w:val="Hipervnculo"/>
@@ -4200,6 +6710,40 @@
         <w:spacing w:line="360" w:lineRule="auto"/>
       </w:pPr>
       <w:r>
+        <w:rPr>
+          <w:rStyle w:val="Hipervnculo"/>
+          <w:color w:val="auto"/>
+          <w:u w:val="none"/>
+        </w:rPr>
+        <w:t>Online HTML Editor</w:t>
+      </w:r>
+      <w:r>
+        <w:rPr>
+          <w:rStyle w:val="Hipervnculo"/>
+          <w:color w:val="auto"/>
+          <w:u w:val="none"/>
+        </w:rPr>
+        <w:t xml:space="preserve">. Consultado en </w:t>
+      </w:r>
+      <w:hyperlink r:id="rId30" w:history="1">
+        <w:r>
+          <w:rPr>
+            <w:rStyle w:val="Hipervnculo"/>
+          </w:rPr>
+          <w:t>http://www.quackit.com/html/online-html-editor/</w:t>
+        </w:r>
+      </w:hyperlink>
+    </w:p>
+    <w:p>
+      <w:pPr>
+        <w:pStyle w:val="Prrafodelista"/>
+        <w:numPr>
+          <w:ilvl w:val="0"/>
+          <w:numId w:val="6"/>
+        </w:numPr>
+        <w:spacing w:line="360" w:lineRule="auto"/>
+      </w:pPr>
+      <w:r>
         <w:t xml:space="preserve">Sinatra: 29 Links and </w:t>
       </w:r>
       <w:proofErr w:type="spellStart"/>
@@ -4266,7 +6810,7 @@
       <w:r>
         <w:t xml:space="preserve">. Consultado de </w:t>
       </w:r>
-      <w:hyperlink r:id="rId17" w:history="1">
+      <w:hyperlink r:id="rId31" w:history="1">
         <w:r>
           <w:rPr>
             <w:rStyle w:val="Hipervnculo"/>
@@ -4295,7 +6839,7 @@
       <w:r>
         <w:t xml:space="preserve"> web para Ruby. Consultado en </w:t>
       </w:r>
-      <w:hyperlink r:id="rId18" w:history="1">
+      <w:hyperlink r:id="rId32" w:history="1">
         <w:r>
           <w:rPr>
             <w:rStyle w:val="Hipervnculo"/>
@@ -4321,7 +6865,7 @@
       <w:r>
         <w:t xml:space="preserve">. Consultado en </w:t>
       </w:r>
-      <w:hyperlink r:id="rId19" w:history="1">
+      <w:hyperlink r:id="rId33" w:history="1">
         <w:r>
           <w:rPr>
             <w:rStyle w:val="Hipervnculo"/>
@@ -4347,7 +6891,7 @@
       <w:r>
         <w:t xml:space="preserve"> FAQ. Consultado en </w:t>
       </w:r>
-      <w:hyperlink r:id="rId20" w:history="1">
+      <w:hyperlink r:id="rId34" w:history="1">
         <w:r>
           <w:rPr>
             <w:rStyle w:val="Hipervnculo"/>
@@ -4368,7 +6912,7 @@
       <w:r>
         <w:t xml:space="preserve">Sinatra. Consultado en </w:t>
       </w:r>
-      <w:hyperlink r:id="rId21" w:history="1">
+      <w:hyperlink r:id="rId35" w:history="1">
         <w:r>
           <w:rPr>
             <w:rStyle w:val="Hipervnculo"/>
@@ -4402,7 +6946,7 @@
       <w:r>
         <w:t xml:space="preserve"> Sinatra. Consultado en </w:t>
       </w:r>
-      <w:hyperlink r:id="rId22" w:history="1">
+      <w:hyperlink r:id="rId36" w:history="1">
         <w:r>
           <w:rPr>
             <w:rStyle w:val="Hipervnculo"/>
@@ -4423,7 +6967,7 @@
       <w:r>
         <w:t xml:space="preserve">Slim. Consultado en </w:t>
       </w:r>
-      <w:hyperlink r:id="rId23" w:history="1">
+      <w:hyperlink r:id="rId37" w:history="1">
         <w:r>
           <w:rPr>
             <w:rStyle w:val="Hipervnculo"/>
@@ -4444,7 +6988,7 @@
       <w:r>
         <w:t xml:space="preserve">Slim 2.0.2.Consultado en </w:t>
       </w:r>
-      <w:hyperlink r:id="rId24" w:history="1">
+      <w:hyperlink r:id="rId38" w:history="1">
         <w:r>
           <w:rPr>
             <w:rStyle w:val="Hipervnculo"/>
@@ -4469,7 +7013,7 @@
       </w:pPr>
     </w:p>
     <w:sectPr>
-      <w:footerReference w:type="default" r:id="rId25"/>
+      <w:footerReference w:type="default" r:id="rId39"/>
       <w:pgSz w:w="12240" w:h="15840"/>
       <w:pgMar w:top="1417" w:right="1701" w:bottom="1417" w:left="1701" w:header="708" w:footer="708" w:gutter="0"/>
       <w:pgNumType w:start="0"/>
@@ -4534,7 +7078,7 @@
       <w:rPr>
         <w:noProof/>
       </w:rPr>
-      <w:t>10</w:t>
+      <w:t>4</w:t>
     </w:r>
     <w:r>
       <w:rPr>
@@ -4692,6 +7236,178 @@
     </w:lvl>
   </w:abstractNum>
   <w:abstractNum w:abstractNumId="1">
+    <w:nsid w:val="09583763"/>
+    <w:multiLevelType w:val="hybridMultilevel"/>
+    <w:tmpl w:val="3CFABCE8"/>
+    <w:lvl w:ilvl="0" w:tplc="140A000F">
+      <w:start w:val="1"/>
+      <w:numFmt w:val="decimal"/>
+      <w:lvlText w:val="%1."/>
+      <w:lvlJc w:val="left"/>
+      <w:pPr>
+        <w:ind w:left="720" w:hanging="360"/>
+      </w:pPr>
+    </w:lvl>
+    <w:lvl w:ilvl="1" w:tplc="140A0019" w:tentative="1">
+      <w:start w:val="1"/>
+      <w:numFmt w:val="lowerLetter"/>
+      <w:lvlText w:val="%2."/>
+      <w:lvlJc w:val="left"/>
+      <w:pPr>
+        <w:ind w:left="1440" w:hanging="360"/>
+      </w:pPr>
+    </w:lvl>
+    <w:lvl w:ilvl="2" w:tplc="140A001B" w:tentative="1">
+      <w:start w:val="1"/>
+      <w:numFmt w:val="lowerRoman"/>
+      <w:lvlText w:val="%3."/>
+      <w:lvlJc w:val="right"/>
+      <w:pPr>
+        <w:ind w:left="2160" w:hanging="180"/>
+      </w:pPr>
+    </w:lvl>
+    <w:lvl w:ilvl="3" w:tplc="140A000F" w:tentative="1">
+      <w:start w:val="1"/>
+      <w:numFmt w:val="decimal"/>
+      <w:lvlText w:val="%4."/>
+      <w:lvlJc w:val="left"/>
+      <w:pPr>
+        <w:ind w:left="2880" w:hanging="360"/>
+      </w:pPr>
+    </w:lvl>
+    <w:lvl w:ilvl="4" w:tplc="140A0019" w:tentative="1">
+      <w:start w:val="1"/>
+      <w:numFmt w:val="lowerLetter"/>
+      <w:lvlText w:val="%5."/>
+      <w:lvlJc w:val="left"/>
+      <w:pPr>
+        <w:ind w:left="3600" w:hanging="360"/>
+      </w:pPr>
+    </w:lvl>
+    <w:lvl w:ilvl="5" w:tplc="140A001B" w:tentative="1">
+      <w:start w:val="1"/>
+      <w:numFmt w:val="lowerRoman"/>
+      <w:lvlText w:val="%6."/>
+      <w:lvlJc w:val="right"/>
+      <w:pPr>
+        <w:ind w:left="4320" w:hanging="180"/>
+      </w:pPr>
+    </w:lvl>
+    <w:lvl w:ilvl="6" w:tplc="140A000F" w:tentative="1">
+      <w:start w:val="1"/>
+      <w:numFmt w:val="decimal"/>
+      <w:lvlText w:val="%7."/>
+      <w:lvlJc w:val="left"/>
+      <w:pPr>
+        <w:ind w:left="5040" w:hanging="360"/>
+      </w:pPr>
+    </w:lvl>
+    <w:lvl w:ilvl="7" w:tplc="140A0019" w:tentative="1">
+      <w:start w:val="1"/>
+      <w:numFmt w:val="lowerLetter"/>
+      <w:lvlText w:val="%8."/>
+      <w:lvlJc w:val="left"/>
+      <w:pPr>
+        <w:ind w:left="5760" w:hanging="360"/>
+      </w:pPr>
+    </w:lvl>
+    <w:lvl w:ilvl="8" w:tplc="140A001B" w:tentative="1">
+      <w:start w:val="1"/>
+      <w:numFmt w:val="lowerRoman"/>
+      <w:lvlText w:val="%9."/>
+      <w:lvlJc w:val="right"/>
+      <w:pPr>
+        <w:ind w:left="6480" w:hanging="180"/>
+      </w:pPr>
+    </w:lvl>
+  </w:abstractNum>
+  <w:abstractNum w:abstractNumId="2">
+    <w:nsid w:val="0C472985"/>
+    <w:multiLevelType w:val="hybridMultilevel"/>
+    <w:tmpl w:val="0AF84F8C"/>
+    <w:lvl w:ilvl="0" w:tplc="140A000F">
+      <w:start w:val="1"/>
+      <w:numFmt w:val="decimal"/>
+      <w:lvlText w:val="%1."/>
+      <w:lvlJc w:val="left"/>
+      <w:pPr>
+        <w:ind w:left="720" w:hanging="360"/>
+      </w:pPr>
+    </w:lvl>
+    <w:lvl w:ilvl="1" w:tplc="140A0019" w:tentative="1">
+      <w:start w:val="1"/>
+      <w:numFmt w:val="lowerLetter"/>
+      <w:lvlText w:val="%2."/>
+      <w:lvlJc w:val="left"/>
+      <w:pPr>
+        <w:ind w:left="1440" w:hanging="360"/>
+      </w:pPr>
+    </w:lvl>
+    <w:lvl w:ilvl="2" w:tplc="140A001B" w:tentative="1">
+      <w:start w:val="1"/>
+      <w:numFmt w:val="lowerRoman"/>
+      <w:lvlText w:val="%3."/>
+      <w:lvlJc w:val="right"/>
+      <w:pPr>
+        <w:ind w:left="2160" w:hanging="180"/>
+      </w:pPr>
+    </w:lvl>
+    <w:lvl w:ilvl="3" w:tplc="140A000F" w:tentative="1">
+      <w:start w:val="1"/>
+      <w:numFmt w:val="decimal"/>
+      <w:lvlText w:val="%4."/>
+      <w:lvlJc w:val="left"/>
+      <w:pPr>
+        <w:ind w:left="2880" w:hanging="360"/>
+      </w:pPr>
+    </w:lvl>
+    <w:lvl w:ilvl="4" w:tplc="140A0019" w:tentative="1">
+      <w:start w:val="1"/>
+      <w:numFmt w:val="lowerLetter"/>
+      <w:lvlText w:val="%5."/>
+      <w:lvlJc w:val="left"/>
+      <w:pPr>
+        <w:ind w:left="3600" w:hanging="360"/>
+      </w:pPr>
+    </w:lvl>
+    <w:lvl w:ilvl="5" w:tplc="140A001B" w:tentative="1">
+      <w:start w:val="1"/>
+      <w:numFmt w:val="lowerRoman"/>
+      <w:lvlText w:val="%6."/>
+      <w:lvlJc w:val="right"/>
+      <w:pPr>
+        <w:ind w:left="4320" w:hanging="180"/>
+      </w:pPr>
+    </w:lvl>
+    <w:lvl w:ilvl="6" w:tplc="140A000F" w:tentative="1">
+      <w:start w:val="1"/>
+      <w:numFmt w:val="decimal"/>
+      <w:lvlText w:val="%7."/>
+      <w:lvlJc w:val="left"/>
+      <w:pPr>
+        <w:ind w:left="5040" w:hanging="360"/>
+      </w:pPr>
+    </w:lvl>
+    <w:lvl w:ilvl="7" w:tplc="140A0019" w:tentative="1">
+      <w:start w:val="1"/>
+      <w:numFmt w:val="lowerLetter"/>
+      <w:lvlText w:val="%8."/>
+      <w:lvlJc w:val="left"/>
+      <w:pPr>
+        <w:ind w:left="5760" w:hanging="360"/>
+      </w:pPr>
+    </w:lvl>
+    <w:lvl w:ilvl="8" w:tplc="140A001B" w:tentative="1">
+      <w:start w:val="1"/>
+      <w:numFmt w:val="lowerRoman"/>
+      <w:lvlText w:val="%9."/>
+      <w:lvlJc w:val="right"/>
+      <w:pPr>
+        <w:ind w:left="6480" w:hanging="180"/>
+      </w:pPr>
+    </w:lvl>
+  </w:abstractNum>
+  <w:abstractNum w:abstractNumId="3">
     <w:nsid w:val="107D3252"/>
     <w:multiLevelType w:val="hybridMultilevel"/>
     <w:tmpl w:val="9900FCD4"/>
@@ -4777,7 +7493,120 @@
       </w:pPr>
     </w:lvl>
   </w:abstractNum>
-  <w:abstractNum w:abstractNumId="2">
+  <w:abstractNum w:abstractNumId="4">
+    <w:nsid w:val="130D1B98"/>
+    <w:multiLevelType w:val="hybridMultilevel"/>
+    <w:tmpl w:val="8DE295CC"/>
+    <w:lvl w:ilvl="0" w:tplc="140A0001">
+      <w:start w:val="1"/>
+      <w:numFmt w:val="bullet"/>
+      <w:lvlText w:val=""/>
+      <w:lvlJc w:val="left"/>
+      <w:pPr>
+        <w:ind w:left="720" w:hanging="360"/>
+      </w:pPr>
+      <w:rPr>
+        <w:rFonts w:ascii="Symbol" w:hAnsi="Symbol" w:hint="default"/>
+      </w:rPr>
+    </w:lvl>
+    <w:lvl w:ilvl="1" w:tplc="140A0003" w:tentative="1">
+      <w:start w:val="1"/>
+      <w:numFmt w:val="bullet"/>
+      <w:lvlText w:val="o"/>
+      <w:lvlJc w:val="left"/>
+      <w:pPr>
+        <w:ind w:left="1440" w:hanging="360"/>
+      </w:pPr>
+      <w:rPr>
+        <w:rFonts w:ascii="Courier New" w:hAnsi="Courier New" w:cs="Courier New" w:hint="default"/>
+      </w:rPr>
+    </w:lvl>
+    <w:lvl w:ilvl="2" w:tplc="140A0005" w:tentative="1">
+      <w:start w:val="1"/>
+      <w:numFmt w:val="bullet"/>
+      <w:lvlText w:val=""/>
+      <w:lvlJc w:val="left"/>
+      <w:pPr>
+        <w:ind w:left="2160" w:hanging="360"/>
+      </w:pPr>
+      <w:rPr>
+        <w:rFonts w:ascii="Wingdings" w:hAnsi="Wingdings" w:hint="default"/>
+      </w:rPr>
+    </w:lvl>
+    <w:lvl w:ilvl="3" w:tplc="140A0001" w:tentative="1">
+      <w:start w:val="1"/>
+      <w:numFmt w:val="bullet"/>
+      <w:lvlText w:val=""/>
+      <w:lvlJc w:val="left"/>
+      <w:pPr>
+        <w:ind w:left="2880" w:hanging="360"/>
+      </w:pPr>
+      <w:rPr>
+        <w:rFonts w:ascii="Symbol" w:hAnsi="Symbol" w:hint="default"/>
+      </w:rPr>
+    </w:lvl>
+    <w:lvl w:ilvl="4" w:tplc="140A0003" w:tentative="1">
+      <w:start w:val="1"/>
+      <w:numFmt w:val="bullet"/>
+      <w:lvlText w:val="o"/>
+      <w:lvlJc w:val="left"/>
+      <w:pPr>
+        <w:ind w:left="3600" w:hanging="360"/>
+      </w:pPr>
+      <w:rPr>
+        <w:rFonts w:ascii="Courier New" w:hAnsi="Courier New" w:cs="Courier New" w:hint="default"/>
+      </w:rPr>
+    </w:lvl>
+    <w:lvl w:ilvl="5" w:tplc="140A0005" w:tentative="1">
+      <w:start w:val="1"/>
+      <w:numFmt w:val="bullet"/>
+      <w:lvlText w:val=""/>
+      <w:lvlJc w:val="left"/>
+      <w:pPr>
+        <w:ind w:left="4320" w:hanging="360"/>
+      </w:pPr>
+      <w:rPr>
+        <w:rFonts w:ascii="Wingdings" w:hAnsi="Wingdings" w:hint="default"/>
+      </w:rPr>
+    </w:lvl>
+    <w:lvl w:ilvl="6" w:tplc="140A0001" w:tentative="1">
+      <w:start w:val="1"/>
+      <w:numFmt w:val="bullet"/>
+      <w:lvlText w:val=""/>
+      <w:lvlJc w:val="left"/>
+      <w:pPr>
+        <w:ind w:left="5040" w:hanging="360"/>
+      </w:pPr>
+      <w:rPr>
+        <w:rFonts w:ascii="Symbol" w:hAnsi="Symbol" w:hint="default"/>
+      </w:rPr>
+    </w:lvl>
+    <w:lvl w:ilvl="7" w:tplc="140A0003" w:tentative="1">
+      <w:start w:val="1"/>
+      <w:numFmt w:val="bullet"/>
+      <w:lvlText w:val="o"/>
+      <w:lvlJc w:val="left"/>
+      <w:pPr>
+        <w:ind w:left="5760" w:hanging="360"/>
+      </w:pPr>
+      <w:rPr>
+        <w:rFonts w:ascii="Courier New" w:hAnsi="Courier New" w:cs="Courier New" w:hint="default"/>
+      </w:rPr>
+    </w:lvl>
+    <w:lvl w:ilvl="8" w:tplc="140A0005" w:tentative="1">
+      <w:start w:val="1"/>
+      <w:numFmt w:val="bullet"/>
+      <w:lvlText w:val=""/>
+      <w:lvlJc w:val="left"/>
+      <w:pPr>
+        <w:ind w:left="6480" w:hanging="360"/>
+      </w:pPr>
+      <w:rPr>
+        <w:rFonts w:ascii="Wingdings" w:hAnsi="Wingdings" w:hint="default"/>
+      </w:rPr>
+    </w:lvl>
+  </w:abstractNum>
+  <w:abstractNum w:abstractNumId="5">
     <w:nsid w:val="1B122FF5"/>
     <w:multiLevelType w:val="hybridMultilevel"/>
     <w:tmpl w:val="29A4D36C"/>
@@ -4890,7 +7719,7 @@
       </w:rPr>
     </w:lvl>
   </w:abstractNum>
-  <w:abstractNum w:abstractNumId="3">
+  <w:abstractNum w:abstractNumId="6">
     <w:nsid w:val="1C371606"/>
     <w:multiLevelType w:val="hybridMultilevel"/>
     <w:tmpl w:val="11147E52"/>
@@ -5003,7 +7832,7 @@
       </w:rPr>
     </w:lvl>
   </w:abstractNum>
-  <w:abstractNum w:abstractNumId="4">
+  <w:abstractNum w:abstractNumId="7">
     <w:nsid w:val="1FFA7093"/>
     <w:multiLevelType w:val="hybridMultilevel"/>
     <w:tmpl w:val="F77282F6"/>
@@ -5116,7 +7945,7 @@
       </w:rPr>
     </w:lvl>
   </w:abstractNum>
-  <w:abstractNum w:abstractNumId="5">
+  <w:abstractNum w:abstractNumId="8">
     <w:nsid w:val="35F54062"/>
     <w:multiLevelType w:val="hybridMultilevel"/>
     <w:tmpl w:val="6EDC7C22"/>
@@ -5229,7 +8058,7 @@
       </w:rPr>
     </w:lvl>
   </w:abstractNum>
-  <w:abstractNum w:abstractNumId="6">
+  <w:abstractNum w:abstractNumId="9">
     <w:nsid w:val="3A4E745E"/>
     <w:multiLevelType w:val="hybridMultilevel"/>
     <w:tmpl w:val="034CDD66"/>
@@ -5342,7 +8171,7 @@
       </w:rPr>
     </w:lvl>
   </w:abstractNum>
-  <w:abstractNum w:abstractNumId="7">
+  <w:abstractNum w:abstractNumId="10">
     <w:nsid w:val="3D6C1A72"/>
     <w:multiLevelType w:val="hybridMultilevel"/>
     <w:tmpl w:val="6CFEB10E"/>
@@ -5455,7 +8284,268 @@
       </w:rPr>
     </w:lvl>
   </w:abstractNum>
-  <w:abstractNum w:abstractNumId="8">
+  <w:abstractNum w:abstractNumId="11">
+    <w:nsid w:val="64C0655D"/>
+    <w:multiLevelType w:val="hybridMultilevel"/>
+    <w:tmpl w:val="BCF800FA"/>
+    <w:lvl w:ilvl="0" w:tplc="140A000F">
+      <w:start w:val="1"/>
+      <w:numFmt w:val="decimal"/>
+      <w:lvlText w:val="%1."/>
+      <w:lvlJc w:val="left"/>
+      <w:pPr>
+        <w:ind w:left="720" w:hanging="360"/>
+      </w:pPr>
+    </w:lvl>
+    <w:lvl w:ilvl="1" w:tplc="140A0019" w:tentative="1">
+      <w:start w:val="1"/>
+      <w:numFmt w:val="lowerLetter"/>
+      <w:lvlText w:val="%2."/>
+      <w:lvlJc w:val="left"/>
+      <w:pPr>
+        <w:ind w:left="1440" w:hanging="360"/>
+      </w:pPr>
+    </w:lvl>
+    <w:lvl w:ilvl="2" w:tplc="140A001B" w:tentative="1">
+      <w:start w:val="1"/>
+      <w:numFmt w:val="lowerRoman"/>
+      <w:lvlText w:val="%3."/>
+      <w:lvlJc w:val="right"/>
+      <w:pPr>
+        <w:ind w:left="2160" w:hanging="180"/>
+      </w:pPr>
+    </w:lvl>
+    <w:lvl w:ilvl="3" w:tplc="140A000F" w:tentative="1">
+      <w:start w:val="1"/>
+      <w:numFmt w:val="decimal"/>
+      <w:lvlText w:val="%4."/>
+      <w:lvlJc w:val="left"/>
+      <w:pPr>
+        <w:ind w:left="2880" w:hanging="360"/>
+      </w:pPr>
+    </w:lvl>
+    <w:lvl w:ilvl="4" w:tplc="140A0019" w:tentative="1">
+      <w:start w:val="1"/>
+      <w:numFmt w:val="lowerLetter"/>
+      <w:lvlText w:val="%5."/>
+      <w:lvlJc w:val="left"/>
+      <w:pPr>
+        <w:ind w:left="3600" w:hanging="360"/>
+      </w:pPr>
+    </w:lvl>
+    <w:lvl w:ilvl="5" w:tplc="140A001B" w:tentative="1">
+      <w:start w:val="1"/>
+      <w:numFmt w:val="lowerRoman"/>
+      <w:lvlText w:val="%6."/>
+      <w:lvlJc w:val="right"/>
+      <w:pPr>
+        <w:ind w:left="4320" w:hanging="180"/>
+      </w:pPr>
+    </w:lvl>
+    <w:lvl w:ilvl="6" w:tplc="140A000F" w:tentative="1">
+      <w:start w:val="1"/>
+      <w:numFmt w:val="decimal"/>
+      <w:lvlText w:val="%7."/>
+      <w:lvlJc w:val="left"/>
+      <w:pPr>
+        <w:ind w:left="5040" w:hanging="360"/>
+      </w:pPr>
+    </w:lvl>
+    <w:lvl w:ilvl="7" w:tplc="140A0019" w:tentative="1">
+      <w:start w:val="1"/>
+      <w:numFmt w:val="lowerLetter"/>
+      <w:lvlText w:val="%8."/>
+      <w:lvlJc w:val="left"/>
+      <w:pPr>
+        <w:ind w:left="5760" w:hanging="360"/>
+      </w:pPr>
+    </w:lvl>
+    <w:lvl w:ilvl="8" w:tplc="140A001B" w:tentative="1">
+      <w:start w:val="1"/>
+      <w:numFmt w:val="lowerRoman"/>
+      <w:lvlText w:val="%9."/>
+      <w:lvlJc w:val="right"/>
+      <w:pPr>
+        <w:ind w:left="6480" w:hanging="180"/>
+      </w:pPr>
+    </w:lvl>
+  </w:abstractNum>
+  <w:abstractNum w:abstractNumId="12">
+    <w:nsid w:val="65CA3D83"/>
+    <w:multiLevelType w:val="hybridMultilevel"/>
+    <w:tmpl w:val="CA48A494"/>
+    <w:lvl w:ilvl="0" w:tplc="140A000F">
+      <w:start w:val="1"/>
+      <w:numFmt w:val="decimal"/>
+      <w:lvlText w:val="%1."/>
+      <w:lvlJc w:val="left"/>
+      <w:pPr>
+        <w:ind w:left="720" w:hanging="360"/>
+      </w:pPr>
+      <w:rPr>
+        <w:rFonts w:hint="default"/>
+      </w:rPr>
+    </w:lvl>
+    <w:lvl w:ilvl="1" w:tplc="140A0019" w:tentative="1">
+      <w:start w:val="1"/>
+      <w:numFmt w:val="lowerLetter"/>
+      <w:lvlText w:val="%2."/>
+      <w:lvlJc w:val="left"/>
+      <w:pPr>
+        <w:ind w:left="1440" w:hanging="360"/>
+      </w:pPr>
+    </w:lvl>
+    <w:lvl w:ilvl="2" w:tplc="140A001B" w:tentative="1">
+      <w:start w:val="1"/>
+      <w:numFmt w:val="lowerRoman"/>
+      <w:lvlText w:val="%3."/>
+      <w:lvlJc w:val="right"/>
+      <w:pPr>
+        <w:ind w:left="2160" w:hanging="180"/>
+      </w:pPr>
+    </w:lvl>
+    <w:lvl w:ilvl="3" w:tplc="140A000F" w:tentative="1">
+      <w:start w:val="1"/>
+      <w:numFmt w:val="decimal"/>
+      <w:lvlText w:val="%4."/>
+      <w:lvlJc w:val="left"/>
+      <w:pPr>
+        <w:ind w:left="2880" w:hanging="360"/>
+      </w:pPr>
+    </w:lvl>
+    <w:lvl w:ilvl="4" w:tplc="140A0019" w:tentative="1">
+      <w:start w:val="1"/>
+      <w:numFmt w:val="lowerLetter"/>
+      <w:lvlText w:val="%5."/>
+      <w:lvlJc w:val="left"/>
+      <w:pPr>
+        <w:ind w:left="3600" w:hanging="360"/>
+      </w:pPr>
+    </w:lvl>
+    <w:lvl w:ilvl="5" w:tplc="140A001B" w:tentative="1">
+      <w:start w:val="1"/>
+      <w:numFmt w:val="lowerRoman"/>
+      <w:lvlText w:val="%6."/>
+      <w:lvlJc w:val="right"/>
+      <w:pPr>
+        <w:ind w:left="4320" w:hanging="180"/>
+      </w:pPr>
+    </w:lvl>
+    <w:lvl w:ilvl="6" w:tplc="140A000F" w:tentative="1">
+      <w:start w:val="1"/>
+      <w:numFmt w:val="decimal"/>
+      <w:lvlText w:val="%7."/>
+      <w:lvlJc w:val="left"/>
+      <w:pPr>
+        <w:ind w:left="5040" w:hanging="360"/>
+      </w:pPr>
+    </w:lvl>
+    <w:lvl w:ilvl="7" w:tplc="140A0019" w:tentative="1">
+      <w:start w:val="1"/>
+      <w:numFmt w:val="lowerLetter"/>
+      <w:lvlText w:val="%8."/>
+      <w:lvlJc w:val="left"/>
+      <w:pPr>
+        <w:ind w:left="5760" w:hanging="360"/>
+      </w:pPr>
+    </w:lvl>
+    <w:lvl w:ilvl="8" w:tplc="140A001B" w:tentative="1">
+      <w:start w:val="1"/>
+      <w:numFmt w:val="lowerRoman"/>
+      <w:lvlText w:val="%9."/>
+      <w:lvlJc w:val="right"/>
+      <w:pPr>
+        <w:ind w:left="6480" w:hanging="180"/>
+      </w:pPr>
+    </w:lvl>
+  </w:abstractNum>
+  <w:abstractNum w:abstractNumId="13">
+    <w:nsid w:val="69BB77EA"/>
+    <w:multiLevelType w:val="hybridMultilevel"/>
+    <w:tmpl w:val="5074D8DA"/>
+    <w:lvl w:ilvl="0" w:tplc="140A000F">
+      <w:start w:val="1"/>
+      <w:numFmt w:val="decimal"/>
+      <w:lvlText w:val="%1."/>
+      <w:lvlJc w:val="left"/>
+      <w:pPr>
+        <w:ind w:left="720" w:hanging="360"/>
+      </w:pPr>
+    </w:lvl>
+    <w:lvl w:ilvl="1" w:tplc="140A0019" w:tentative="1">
+      <w:start w:val="1"/>
+      <w:numFmt w:val="lowerLetter"/>
+      <w:lvlText w:val="%2."/>
+      <w:lvlJc w:val="left"/>
+      <w:pPr>
+        <w:ind w:left="1440" w:hanging="360"/>
+      </w:pPr>
+    </w:lvl>
+    <w:lvl w:ilvl="2" w:tplc="140A001B" w:tentative="1">
+      <w:start w:val="1"/>
+      <w:numFmt w:val="lowerRoman"/>
+      <w:lvlText w:val="%3."/>
+      <w:lvlJc w:val="right"/>
+      <w:pPr>
+        <w:ind w:left="2160" w:hanging="180"/>
+      </w:pPr>
+    </w:lvl>
+    <w:lvl w:ilvl="3" w:tplc="140A000F" w:tentative="1">
+      <w:start w:val="1"/>
+      <w:numFmt w:val="decimal"/>
+      <w:lvlText w:val="%4."/>
+      <w:lvlJc w:val="left"/>
+      <w:pPr>
+        <w:ind w:left="2880" w:hanging="360"/>
+      </w:pPr>
+    </w:lvl>
+    <w:lvl w:ilvl="4" w:tplc="140A0019" w:tentative="1">
+      <w:start w:val="1"/>
+      <w:numFmt w:val="lowerLetter"/>
+      <w:lvlText w:val="%5."/>
+      <w:lvlJc w:val="left"/>
+      <w:pPr>
+        <w:ind w:left="3600" w:hanging="360"/>
+      </w:pPr>
+    </w:lvl>
+    <w:lvl w:ilvl="5" w:tplc="140A001B" w:tentative="1">
+      <w:start w:val="1"/>
+      <w:numFmt w:val="lowerRoman"/>
+      <w:lvlText w:val="%6."/>
+      <w:lvlJc w:val="right"/>
+      <w:pPr>
+        <w:ind w:left="4320" w:hanging="180"/>
+      </w:pPr>
+    </w:lvl>
+    <w:lvl w:ilvl="6" w:tplc="140A000F" w:tentative="1">
+      <w:start w:val="1"/>
+      <w:numFmt w:val="decimal"/>
+      <w:lvlText w:val="%7."/>
+      <w:lvlJc w:val="left"/>
+      <w:pPr>
+        <w:ind w:left="5040" w:hanging="360"/>
+      </w:pPr>
+    </w:lvl>
+    <w:lvl w:ilvl="7" w:tplc="140A0019" w:tentative="1">
+      <w:start w:val="1"/>
+      <w:numFmt w:val="lowerLetter"/>
+      <w:lvlText w:val="%8."/>
+      <w:lvlJc w:val="left"/>
+      <w:pPr>
+        <w:ind w:left="5760" w:hanging="360"/>
+      </w:pPr>
+    </w:lvl>
+    <w:lvl w:ilvl="8" w:tplc="140A001B" w:tentative="1">
+      <w:start w:val="1"/>
+      <w:numFmt w:val="lowerRoman"/>
+      <w:lvlText w:val="%9."/>
+      <w:lvlJc w:val="right"/>
+      <w:pPr>
+        <w:ind w:left="6480" w:hanging="180"/>
+      </w:pPr>
+    </w:lvl>
+  </w:abstractNum>
+  <w:abstractNum w:abstractNumId="14">
     <w:nsid w:val="6B555EF8"/>
     <w:multiLevelType w:val="hybridMultilevel"/>
     <w:tmpl w:val="40042EDC"/>
@@ -5569,31 +8659,49 @@
     </w:lvl>
   </w:abstractNum>
   <w:num w:numId="1">
+    <w:abstractNumId w:val="8"/>
+  </w:num>
+  <w:num w:numId="2">
     <w:abstractNumId w:val="5"/>
   </w:num>
-  <w:num w:numId="2">
-    <w:abstractNumId w:val="2"/>
+  <w:num w:numId="3">
+    <w:abstractNumId w:val="10"/>
   </w:num>
-  <w:num w:numId="3">
+  <w:num w:numId="4">
     <w:abstractNumId w:val="7"/>
   </w:num>
-  <w:num w:numId="4">
-    <w:abstractNumId w:val="4"/>
+  <w:num w:numId="5">
+    <w:abstractNumId w:val="9"/>
   </w:num>
-  <w:num w:numId="5">
+  <w:num w:numId="6">
     <w:abstractNumId w:val="6"/>
   </w:num>
-  <w:num w:numId="6">
-    <w:abstractNumId w:val="3"/>
-  </w:num>
   <w:num w:numId="7">
-    <w:abstractNumId w:val="8"/>
+    <w:abstractNumId w:val="14"/>
   </w:num>
   <w:num w:numId="8">
-    <w:abstractNumId w:val="1"/>
+    <w:abstractNumId w:val="3"/>
   </w:num>
   <w:num w:numId="9">
     <w:abstractNumId w:val="0"/>
+  </w:num>
+  <w:num w:numId="10">
+    <w:abstractNumId w:val="11"/>
+  </w:num>
+  <w:num w:numId="11">
+    <w:abstractNumId w:val="13"/>
+  </w:num>
+  <w:num w:numId="12">
+    <w:abstractNumId w:val="12"/>
+  </w:num>
+  <w:num w:numId="13">
+    <w:abstractNumId w:val="1"/>
+  </w:num>
+  <w:num w:numId="14">
+    <w:abstractNumId w:val="2"/>
+  </w:num>
+  <w:num w:numId="15">
+    <w:abstractNumId w:val="4"/>
   </w:num>
 </w:numbering>
 </file>
@@ -6060,7 +9168,6 @@
   <w:style w:type="character" w:default="1" w:styleId="Fuentedeprrafopredeter">
     <w:name w:val="Default Paragraph Font"/>
     <w:uiPriority w:val="1"/>
-    <w:semiHidden/>
     <w:unhideWhenUsed/>
   </w:style>
   <w:style w:type="table" w:default="1" w:styleId="Tablanormal">
@@ -6267,6 +9374,59 @@
         <w:right w:w="108" w:type="dxa"/>
       </w:tblCellMar>
     </w:tblPr>
+  </w:style>
+  <w:style w:type="paragraph" w:styleId="TtulodeTDC">
+    <w:name w:val="TOC Heading"/>
+    <w:basedOn w:val="Ttulo1"/>
+    <w:next w:val="Normal"/>
+    <w:uiPriority w:val="39"/>
+    <w:unhideWhenUsed/>
+    <w:qFormat/>
+    <w:rsid w:val="000116E9"/>
+    <w:pPr>
+      <w:outlineLvl w:val="9"/>
+    </w:pPr>
+    <w:rPr>
+      <w:lang w:eastAsia="es-CR"/>
+    </w:rPr>
+  </w:style>
+  <w:style w:type="paragraph" w:styleId="TDC1">
+    <w:name w:val="toc 1"/>
+    <w:basedOn w:val="Normal"/>
+    <w:next w:val="Normal"/>
+    <w:autoRedefine/>
+    <w:uiPriority w:val="39"/>
+    <w:unhideWhenUsed/>
+    <w:rsid w:val="000116E9"/>
+    <w:pPr>
+      <w:spacing w:after="100"/>
+    </w:pPr>
+  </w:style>
+  <w:style w:type="paragraph" w:styleId="TDC2">
+    <w:name w:val="toc 2"/>
+    <w:basedOn w:val="Normal"/>
+    <w:next w:val="Normal"/>
+    <w:autoRedefine/>
+    <w:uiPriority w:val="39"/>
+    <w:unhideWhenUsed/>
+    <w:rsid w:val="000116E9"/>
+    <w:pPr>
+      <w:spacing w:after="100"/>
+      <w:ind w:left="220"/>
+    </w:pPr>
+  </w:style>
+  <w:style w:type="paragraph" w:styleId="TDC3">
+    <w:name w:val="toc 3"/>
+    <w:basedOn w:val="Normal"/>
+    <w:next w:val="Normal"/>
+    <w:autoRedefine/>
+    <w:uiPriority w:val="39"/>
+    <w:unhideWhenUsed/>
+    <w:rsid w:val="000116E9"/>
+    <w:pPr>
+      <w:spacing w:after="100"/>
+      <w:ind w:left="440"/>
+    </w:pPr>
   </w:style>
 </w:styles>
 </file>
@@ -6544,10 +9704,22 @@
 </CoverPageProperties>
 </file>
 
+<file path=customXml/item2.xml><?xml version="1.0" encoding="utf-8"?>
+<b:Sources xmlns:b="http://schemas.openxmlformats.org/officeDocument/2006/bibliography" xmlns="http://schemas.openxmlformats.org/officeDocument/2006/bibliography" SelectedStyle="\APASixthEditionOfficeOnline.xsl" StyleName="APA" Version="6"/>
+</file>
+
 <file path=customXml/itemProps1.xml><?xml version="1.0" encoding="utf-8"?>
 <ds:datastoreItem xmlns:ds="http://schemas.openxmlformats.org/officeDocument/2006/customXml" ds:itemID="{55AF091B-3C7A-41E3-B477-F2FDAA23CFDA}">
   <ds:schemaRefs>
     <ds:schemaRef ds:uri="http://schemas.microsoft.com/office/2006/coverPageProps"/>
   </ds:schemaRefs>
 </ds:datastoreItem>
+</file>
+
+<file path=customXml/itemProps2.xml><?xml version="1.0" encoding="utf-8"?>
+<ds:datastoreItem xmlns:ds="http://schemas.openxmlformats.org/officeDocument/2006/customXml" ds:itemID="{78698D57-51D4-495C-8CF5-A52B572971A9}">
+  <ds:schemaRefs>
+    <ds:schemaRef ds:uri="http://schemas.openxmlformats.org/officeDocument/2006/bibliography"/>
+  </ds:schemaRefs>
+</ds:datastoreItem>
 </file>